--- a/The Way To V_Chapter 6.docx
+++ b/The Way To V_Chapter 6.docx
@@ -2237,21 +2237,14 @@
     <w:p>
       <w:pPr>
         <w:pStyle w:val="Code"/>
-        <w:rPr>
-          <w:lang w:val="fr-BE"/>
-        </w:rPr>
       </w:pPr>
       <w:r>
         <w:rPr>
           <w:color w:val="0000FF"/>
-          <w:lang w:val="fr-BE"/>
         </w:rPr>
         <w:t>fn</w:t>
       </w:r>
       <w:r>
-        <w:rPr>
-          <w:lang w:val="fr-BE"/>
-        </w:rPr>
         <w:t xml:space="preserve"> sub(x, y int) int {</w:t>
       </w:r>
     </w:p>
@@ -2260,9 +2253,6 @@
         <w:pStyle w:val="Code"/>
       </w:pPr>
       <w:r>
-        <w:rPr>
-          <w:lang w:val="fr-BE"/>
-        </w:rPr>
         <w:t>  </w:t>
       </w:r>
       <w:r>
@@ -2553,7 +2543,6 @@
         <w:tab/>
         <w:t xml:space="preserve">Write a function that takes 2 boolean values and prints out the &amp;&amp;, || and ! result (see </w:t>
       </w:r>
-      <w:bookmarkStart w:id="12" w:name="_GoBack"/>
       <w:r>
         <w:rPr>
           <w:rFonts w:asciiTheme="minorHAnsi" w:hAnsiTheme="minorHAnsi" w:cstheme="minorHAnsi"/>
@@ -2563,7 +2552,6 @@
         </w:rPr>
         <w:t>logical_operations.v</w:t>
       </w:r>
-      <w:bookmarkEnd w:id="12"/>
       <w:r>
         <w:rPr>
           <w:rFonts w:asciiTheme="minorHAnsi" w:hAnsiTheme="minorHAnsi" w:cstheme="minorHAnsi"/>
@@ -2841,15 +2829,15 @@
       <w:pPr>
         <w:pStyle w:val="Heading2"/>
       </w:pPr>
-      <w:bookmarkStart w:id="13" w:name="_Toc294873053"/>
-      <w:bookmarkStart w:id="14" w:name="_Toc297568639"/>
-      <w:bookmarkStart w:id="15" w:name="_Toc311712534"/>
+      <w:bookmarkStart w:id="12" w:name="_Toc294873053"/>
+      <w:bookmarkStart w:id="13" w:name="_Toc297568639"/>
+      <w:bookmarkStart w:id="14" w:name="_Toc311712534"/>
       <w:r>
         <w:t>6.2 Parameters and return values</w:t>
       </w:r>
+      <w:bookmarkEnd w:id="12"/>
       <w:bookmarkEnd w:id="13"/>
       <w:bookmarkEnd w:id="14"/>
-      <w:bookmarkEnd w:id="15"/>
     </w:p>
     <w:p>
       <w:pPr>
@@ -3104,11 +3092,11 @@
           <w:color w:val="5B9BD5" w:themeColor="accent1"/>
         </w:rPr>
       </w:pPr>
-      <w:bookmarkStart w:id="16" w:name="_Toc294873054"/>
-      <w:bookmarkStart w:id="17" w:name="_Toc297568640"/>
-      <w:bookmarkStart w:id="18" w:name="_Toc311712535"/>
-      <w:bookmarkStart w:id="19" w:name="OLE_LINK19"/>
-      <w:bookmarkStart w:id="20" w:name="OLE_LINK20"/>
+      <w:bookmarkStart w:id="15" w:name="_Toc294873054"/>
+      <w:bookmarkStart w:id="16" w:name="_Toc297568640"/>
+      <w:bookmarkStart w:id="17" w:name="_Toc311712535"/>
+      <w:bookmarkStart w:id="18" w:name="OLE_LINK19"/>
+      <w:bookmarkStart w:id="19" w:name="OLE_LINK20"/>
       <w:r>
         <w:rPr>
           <w:rFonts w:asciiTheme="majorHAnsi" w:eastAsiaTheme="minorHAnsi" w:hAnsiTheme="majorHAnsi" w:cstheme="majorBidi"/>
@@ -3154,9 +3142,9 @@
         </w:rPr>
         <w:t>all by reference</w:t>
       </w:r>
+      <w:bookmarkEnd w:id="15"/>
       <w:bookmarkEnd w:id="16"/>
       <w:bookmarkEnd w:id="17"/>
-      <w:bookmarkEnd w:id="18"/>
       <w:r>
         <w:rPr>
           <w:rFonts w:asciiTheme="majorHAnsi" w:eastAsiaTheme="minorHAnsi" w:hAnsiTheme="majorHAnsi" w:cstheme="majorBidi"/>
@@ -3167,8 +3155,8 @@
         <w:t xml:space="preserve">  </w:t>
       </w:r>
     </w:p>
+    <w:bookmarkEnd w:id="18"/>
     <w:bookmarkEnd w:id="19"/>
-    <w:bookmarkEnd w:id="20"/>
     <w:p>
       <w:pPr>
         <w:pStyle w:val="ListParagraph"/>
@@ -3272,8 +3260,8 @@
         </w:rPr>
         <w:tab/>
       </w:r>
-      <w:bookmarkStart w:id="21" w:name="OLE_LINK5"/>
-      <w:bookmarkStart w:id="22" w:name="OLE_LINK6"/>
+      <w:bookmarkStart w:id="20" w:name="OLE_LINK5"/>
+      <w:bookmarkStart w:id="21" w:name="OLE_LINK6"/>
       <w:r>
         <w:rPr>
           <w:rFonts w:ascii="Consolas" w:hAnsi="Consolas" w:cs="Consolas"/>
@@ -3782,8 +3770,8 @@
         </w:rPr>
       </w:pPr>
     </w:p>
+    <w:bookmarkEnd w:id="20"/>
     <w:bookmarkEnd w:id="21"/>
-    <w:bookmarkEnd w:id="22"/>
     <w:p>
       <w:pPr>
         <w:tabs>
@@ -4319,8 +4307,8 @@
           <w:lang w:eastAsia="nl-BE"/>
         </w:rPr>
       </w:pPr>
-      <w:bookmarkStart w:id="23" w:name="OLE_LINK7"/>
-      <w:bookmarkStart w:id="24" w:name="OLE_LINK12"/>
+      <w:bookmarkStart w:id="22" w:name="OLE_LINK7"/>
+      <w:bookmarkStart w:id="23" w:name="OLE_LINK12"/>
       <w:r>
         <w:rPr>
           <w:rFonts w:ascii="Consolas" w:hAnsi="Consolas" w:cs="Consolas"/>
@@ -4349,8 +4337,8 @@
         <w:t xml:space="preserve">in case of a method </w:t>
       </w:r>
     </w:p>
+    <w:bookmarkEnd w:id="22"/>
     <w:bookmarkEnd w:id="23"/>
-    <w:bookmarkEnd w:id="24"/>
     <w:p>
       <w:pPr>
         <w:tabs>
@@ -4634,8 +4622,8 @@
         </w:rPr>
         <w:t xml:space="preserve">unction to be able to change the value of </w:t>
       </w:r>
-      <w:bookmarkStart w:id="25" w:name="OLE_LINK1"/>
-      <w:bookmarkStart w:id="26" w:name="OLE_LINK2"/>
+      <w:bookmarkStart w:id="24" w:name="OLE_LINK1"/>
+      <w:bookmarkStart w:id="25" w:name="OLE_LINK2"/>
       <w:r>
         <w:rPr>
           <w:rFonts w:asciiTheme="minorHAnsi" w:hAnsiTheme="minorHAnsi" w:cstheme="minorHAnsi"/>
@@ -4644,8 +4632,8 @@
         </w:rPr>
         <w:t xml:space="preserve">arg1 </w:t>
       </w:r>
+      <w:bookmarkEnd w:id="24"/>
       <w:bookmarkEnd w:id="25"/>
-      <w:bookmarkEnd w:id="26"/>
       <w:r>
         <w:rPr>
           <w:rFonts w:asciiTheme="minorHAnsi" w:hAnsiTheme="minorHAnsi" w:cstheme="minorHAnsi"/>
@@ -4909,8 +4897,8 @@
         </w:rPr>
         <w:t xml:space="preserve">In the </w:t>
       </w:r>
-      <w:bookmarkStart w:id="27" w:name="OLE_LINK21"/>
-      <w:bookmarkStart w:id="28" w:name="OLE_LINK22"/>
+      <w:bookmarkStart w:id="26" w:name="OLE_LINK21"/>
+      <w:bookmarkStart w:id="27" w:name="OLE_LINK22"/>
       <w:r>
         <w:rPr>
           <w:rFonts w:asciiTheme="minorHAnsi" w:hAnsiTheme="minorHAnsi" w:cstheme="minorHAnsi"/>
@@ -5188,9 +5176,9 @@
       <w:r>
         <w:br w:type="page"/>
       </w:r>
-      <w:bookmarkStart w:id="29" w:name="_Toc294873055"/>
+      <w:bookmarkStart w:id="28" w:name="_Toc294873055"/>
+      <w:bookmarkEnd w:id="26"/>
       <w:bookmarkEnd w:id="27"/>
-      <w:bookmarkEnd w:id="28"/>
       <w:r>
         <w:rPr>
           <w:rFonts w:eastAsiaTheme="minorHAnsi"/>
@@ -5305,7 +5293,7 @@
           <w:u w:val="single"/>
         </w:rPr>
       </w:pPr>
-      <w:bookmarkStart w:id="30" w:name="OLE_LINK23"/>
+      <w:bookmarkStart w:id="29" w:name="OLE_LINK23"/>
       <w:r>
         <w:rPr>
           <w:rFonts w:ascii="Consolas" w:hAnsi="Consolas" w:cs="Consolas"/>
@@ -5350,7 +5338,7 @@
         <w:t>:</w:t>
       </w:r>
     </w:p>
-    <w:bookmarkEnd w:id="30"/>
+    <w:bookmarkEnd w:id="29"/>
     <w:p>
       <w:pPr>
         <w:pStyle w:val="Code"/>
@@ -6107,8 +6095,8 @@
           <w:rFonts w:eastAsiaTheme="minorHAnsi"/>
         </w:rPr>
       </w:pPr>
-      <w:bookmarkStart w:id="31" w:name="OLE_LINK26"/>
-      <w:bookmarkStart w:id="32" w:name="OLE_LINK27"/>
+      <w:bookmarkStart w:id="30" w:name="OLE_LINK26"/>
+      <w:bookmarkStart w:id="31" w:name="OLE_LINK27"/>
       <w:r>
         <w:rPr>
           <w:rFonts w:eastAsiaTheme="minorHAnsi"/>
@@ -6122,8 +6110,8 @@
         <w:t xml:space="preserve"> Partially pure functions</w:t>
       </w:r>
     </w:p>
+    <w:bookmarkEnd w:id="30"/>
     <w:bookmarkEnd w:id="31"/>
-    <w:bookmarkEnd w:id="32"/>
     <w:p>
       <w:pPr>
         <w:ind w:firstLine="360"/>
@@ -6825,8 +6813,8 @@
           <w:lang w:eastAsia="nl-BE"/>
         </w:rPr>
       </w:pPr>
-      <w:bookmarkStart w:id="33" w:name="OLE_LINK15"/>
-      <w:bookmarkStart w:id="34" w:name="OLE_LINK16"/>
+      <w:bookmarkStart w:id="32" w:name="OLE_LINK15"/>
+      <w:bookmarkStart w:id="33" w:name="OLE_LINK16"/>
       <w:r>
         <w:rPr>
           <w:rFonts w:asciiTheme="minorHAnsi" w:hAnsiTheme="minorHAnsi" w:cstheme="minorHAnsi"/>
@@ -6883,8 +6871,8 @@
         <w:t>change_array.v</w:t>
       </w:r>
     </w:p>
+    <w:bookmarkEnd w:id="32"/>
     <w:bookmarkEnd w:id="33"/>
-    <w:bookmarkEnd w:id="34"/>
     <w:p>
       <w:pPr>
         <w:shd w:val="clear" w:color="auto" w:fill="FFFFFF"/>
@@ -7245,8 +7233,8 @@
           <w:szCs w:val="20"/>
         </w:rPr>
       </w:pPr>
-      <w:bookmarkStart w:id="35" w:name="OLE_LINK13"/>
-      <w:bookmarkStart w:id="36" w:name="OLE_LINK14"/>
+      <w:bookmarkStart w:id="34" w:name="OLE_LINK13"/>
+      <w:bookmarkStart w:id="35" w:name="OLE_LINK14"/>
       <w:r>
         <w:rPr>
           <w:rFonts w:asciiTheme="minorHAnsi" w:hAnsiTheme="minorHAnsi" w:cstheme="minorHAnsi"/>
@@ -7281,734 +7269,734 @@
         <w:t>varnumpar.v</w:t>
       </w:r>
     </w:p>
+    <w:bookmarkEnd w:id="34"/>
     <w:bookmarkEnd w:id="35"/>
+    <w:p>
+      <w:pPr>
+        <w:pStyle w:val="Code"/>
+      </w:pPr>
+      <w:r>
+        <w:rPr>
+          <w:color w:val="0000FF"/>
+        </w:rPr>
+        <w:t>fn</w:t>
+      </w:r>
+      <w:r>
+        <w:t> min(a ...</w:t>
+      </w:r>
+      <w:r>
+        <w:rPr>
+          <w:color w:val="0000FF"/>
+        </w:rPr>
+        <w:t>int</w:t>
+      </w:r>
+      <w:r>
+        <w:t>) </w:t>
+      </w:r>
+      <w:r>
+        <w:rPr>
+          <w:color w:val="0000FF"/>
+        </w:rPr>
+        <w:t>int</w:t>
+      </w:r>
+      <w:r>
+        <w:t> {</w:t>
+      </w:r>
+    </w:p>
+    <w:p>
+      <w:pPr>
+        <w:pStyle w:val="Code"/>
+      </w:pPr>
+      <w:r>
+        <w:t>  </w:t>
+      </w:r>
+      <w:r>
+        <w:rPr>
+          <w:color w:val="0000FF"/>
+        </w:rPr>
+        <w:t>if</w:t>
+      </w:r>
+      <w:r>
+        <w:t> a.len == </w:t>
+      </w:r>
+      <w:r>
+        <w:rPr>
+          <w:color w:val="09885A"/>
+        </w:rPr>
+        <w:t>0</w:t>
+      </w:r>
+      <w:r>
+        <w:t> { </w:t>
+      </w:r>
+      <w:r>
+        <w:rPr>
+          <w:color w:val="0000FF"/>
+        </w:rPr>
+        <w:t>return</w:t>
+      </w:r>
+      <w:r>
+        <w:t> </w:t>
+      </w:r>
+      <w:r>
+        <w:rPr>
+          <w:color w:val="09885A"/>
+        </w:rPr>
+        <w:t>0</w:t>
+      </w:r>
+      <w:r>
+        <w:t> }</w:t>
+      </w:r>
+    </w:p>
+    <w:p>
+      <w:pPr>
+        <w:pStyle w:val="Code"/>
+      </w:pPr>
+      <w:r>
+        <w:t>  </w:t>
+      </w:r>
+      <w:r>
+        <w:rPr>
+          <w:color w:val="0000FF"/>
+        </w:rPr>
+        <w:t>mut</w:t>
+      </w:r>
+      <w:r>
+        <w:t> min := a[</w:t>
+      </w:r>
+      <w:r>
+        <w:rPr>
+          <w:color w:val="09885A"/>
+        </w:rPr>
+        <w:t>0</w:t>
+      </w:r>
+      <w:r>
+        <w:t>]</w:t>
+      </w:r>
+    </w:p>
+    <w:p>
+      <w:pPr>
+        <w:pStyle w:val="Code"/>
+      </w:pPr>
+      <w:r>
+        <w:t>  </w:t>
+      </w:r>
+      <w:r>
+        <w:rPr>
+          <w:color w:val="0000FF"/>
+        </w:rPr>
+        <w:t>for</w:t>
+      </w:r>
+      <w:r>
+        <w:t> v </w:t>
+      </w:r>
+      <w:r>
+        <w:rPr>
+          <w:color w:val="0000FF"/>
+        </w:rPr>
+        <w:t>in</w:t>
+      </w:r>
+      <w:r>
+        <w:t> a {</w:t>
+      </w:r>
+    </w:p>
+    <w:p>
+      <w:pPr>
+        <w:pStyle w:val="Code"/>
+      </w:pPr>
+      <w:r>
+        <w:t>    </w:t>
+      </w:r>
+      <w:r>
+        <w:rPr>
+          <w:color w:val="0000FF"/>
+        </w:rPr>
+        <w:t>if</w:t>
+      </w:r>
+      <w:r>
+        <w:t> v &lt; min { min = v }</w:t>
+      </w:r>
+    </w:p>
+    <w:p>
+      <w:pPr>
+        <w:pStyle w:val="Code"/>
+      </w:pPr>
+      <w:r>
+        <w:t>  }</w:t>
+      </w:r>
+    </w:p>
+    <w:p>
+      <w:pPr>
+        <w:pStyle w:val="Code"/>
+      </w:pPr>
+      <w:r>
+        <w:t>  </w:t>
+      </w:r>
+      <w:r>
+        <w:rPr>
+          <w:color w:val="0000FF"/>
+        </w:rPr>
+        <w:t>return</w:t>
+      </w:r>
+      <w:r>
+        <w:t> min</w:t>
+      </w:r>
+    </w:p>
+    <w:p>
+      <w:pPr>
+        <w:pStyle w:val="Code"/>
+      </w:pPr>
+      <w:r>
+        <w:t>}</w:t>
+      </w:r>
+    </w:p>
+    <w:p>
+      <w:pPr>
+        <w:pStyle w:val="Code"/>
+      </w:pPr>
+    </w:p>
+    <w:p>
+      <w:pPr>
+        <w:pStyle w:val="Code"/>
+      </w:pPr>
+      <w:r>
+        <w:t>x := min(</w:t>
+      </w:r>
+      <w:r>
+        <w:rPr>
+          <w:color w:val="09885A"/>
+        </w:rPr>
+        <w:t>1</w:t>
+      </w:r>
+      <w:r>
+        <w:t>, </w:t>
+      </w:r>
+      <w:r>
+        <w:rPr>
+          <w:color w:val="09885A"/>
+        </w:rPr>
+        <w:t>3</w:t>
+      </w:r>
+      <w:r>
+        <w:t>, -</w:t>
+      </w:r>
+      <w:r>
+        <w:rPr>
+          <w:color w:val="09885A"/>
+        </w:rPr>
+        <w:t>8</w:t>
+      </w:r>
+      <w:r>
+        <w:t>, </w:t>
+      </w:r>
+      <w:r>
+        <w:rPr>
+          <w:color w:val="09885A"/>
+        </w:rPr>
+        <w:t>2</w:t>
+      </w:r>
+      <w:r>
+        <w:t>, </w:t>
+      </w:r>
+      <w:r>
+        <w:rPr>
+          <w:color w:val="09885A"/>
+        </w:rPr>
+        <w:t>0</w:t>
+      </w:r>
+      <w:r>
+        <w:t>) </w:t>
+      </w:r>
+    </w:p>
+    <w:p>
+      <w:pPr>
+        <w:pStyle w:val="Code"/>
+      </w:pPr>
+      <w:r>
+        <w:t>println(</w:t>
+      </w:r>
+      <w:r>
+        <w:rPr>
+          <w:color w:val="A31515"/>
+        </w:rPr>
+        <w:t>'The minimum is: $x'</w:t>
+      </w:r>
+      <w:r>
+        <w:t>) </w:t>
+      </w:r>
+      <w:r>
+        <w:rPr>
+          <w:color w:val="008000"/>
+        </w:rPr>
+        <w:t>// The minimum is: -8</w:t>
+      </w:r>
+    </w:p>
+    <w:p>
+      <w:pPr>
+        <w:pStyle w:val="Code"/>
+      </w:pPr>
+    </w:p>
+    <w:p>
+      <w:pPr>
+        <w:pStyle w:val="Code"/>
+      </w:pPr>
+      <w:r>
+        <w:rPr>
+          <w:color w:val="008000"/>
+        </w:rPr>
+        <w:t>/* doesn't work yet</w:t>
+      </w:r>
+      <w:r>
+        <w:rPr>
+          <w:color w:val="008000"/>
+        </w:rPr>
+        <w:t xml:space="preserve"> ??</w:t>
+      </w:r>
+      <w:r>
+        <w:rPr>
+          <w:color w:val="008000"/>
+        </w:rPr>
+        <w:t>:</w:t>
+      </w:r>
+    </w:p>
+    <w:p>
+      <w:pPr>
+        <w:pStyle w:val="Code"/>
+      </w:pPr>
+      <w:r>
+        <w:rPr>
+          <w:color w:val="008000"/>
+        </w:rPr>
+        <w:t>arr := [7, 9, -8, 3, 5, 1]</w:t>
+      </w:r>
+    </w:p>
+    <w:p>
+      <w:pPr>
+        <w:pStyle w:val="Code"/>
+      </w:pPr>
+      <w:r>
+        <w:rPr>
+          <w:color w:val="008000"/>
+        </w:rPr>
+        <w:t>y := min(arr...) // expected type `[]int`, but got `int`</w:t>
+      </w:r>
+    </w:p>
+    <w:p>
+      <w:pPr>
+        <w:pStyle w:val="Code"/>
+      </w:pPr>
+      <w:r>
+        <w:rPr>
+          <w:color w:val="008000"/>
+        </w:rPr>
+        <w:t>println('The minimum in the array arr is: $y')</w:t>
+      </w:r>
+    </w:p>
+    <w:p>
+      <w:pPr>
+        <w:pStyle w:val="Code"/>
+      </w:pPr>
+      <w:r>
+        <w:rPr>
+          <w:color w:val="008000"/>
+        </w:rPr>
+        <w:t>*/</w:t>
+      </w:r>
+    </w:p>
+    <w:bookmarkEnd w:id="28"/>
+    <w:p>
+      <w:pPr>
+        <w:pStyle w:val="NormalWeb"/>
+        <w:rPr>
+          <w:rFonts w:asciiTheme="minorHAnsi" w:hAnsiTheme="minorHAnsi" w:cstheme="minorHAnsi"/>
+          <w:sz w:val="20"/>
+          <w:szCs w:val="20"/>
+        </w:rPr>
+      </w:pPr>
+      <w:r>
+        <w:rPr>
+          <w:rFonts w:asciiTheme="minorHAnsi" w:hAnsiTheme="minorHAnsi" w:cstheme="minorHAnsi"/>
+          <w:sz w:val="20"/>
+          <w:szCs w:val="20"/>
+          <w:u w:val="single"/>
+        </w:rPr>
+        <w:t>Example</w:t>
+      </w:r>
+      <w:r>
+        <w:rPr>
+          <w:rFonts w:asciiTheme="minorHAnsi" w:hAnsiTheme="minorHAnsi" w:cstheme="minorHAnsi"/>
+          <w:sz w:val="20"/>
+          <w:szCs w:val="20"/>
+        </w:rPr>
+        <w:t>:</w:t>
+      </w:r>
+      <w:r>
+        <w:rPr>
+          <w:rFonts w:asciiTheme="minorHAnsi" w:hAnsiTheme="minorHAnsi" w:cstheme="minorHAnsi"/>
+          <w:sz w:val="20"/>
+          <w:szCs w:val="20"/>
+        </w:rPr>
+        <w:tab/>
+      </w:r>
+      <w:r>
+        <w:rPr>
+          <w:rFonts w:ascii="Consolas" w:hAnsi="Consolas" w:cs="Consolas"/>
+          <w:sz w:val="16"/>
+          <w:szCs w:val="16"/>
+        </w:rPr>
+        <w:t>varnumpar</w:t>
+      </w:r>
+      <w:r>
+        <w:rPr>
+          <w:rFonts w:ascii="Consolas" w:hAnsi="Consolas" w:cs="Consolas"/>
+          <w:sz w:val="16"/>
+          <w:szCs w:val="16"/>
+        </w:rPr>
+        <w:t>2</w:t>
+      </w:r>
+      <w:r>
+        <w:rPr>
+          <w:rFonts w:ascii="Consolas" w:hAnsi="Consolas" w:cs="Consolas"/>
+          <w:sz w:val="16"/>
+          <w:szCs w:val="16"/>
+        </w:rPr>
+        <w:t>.v</w:t>
+      </w:r>
+    </w:p>
+    <w:p>
+      <w:pPr>
+        <w:pStyle w:val="Code"/>
+      </w:pPr>
+      <w:r>
+        <w:rPr>
+          <w:color w:val="0000FF"/>
+        </w:rPr>
+        <w:t>fn</w:t>
+      </w:r>
+      <w:r>
+        <w:t> print_out(test ...</w:t>
+      </w:r>
+      <w:r>
+        <w:rPr>
+          <w:color w:val="0000FF"/>
+        </w:rPr>
+        <w:t>string</w:t>
+      </w:r>
+      <w:r>
+        <w:t>) {</w:t>
+      </w:r>
+    </w:p>
+    <w:p>
+      <w:pPr>
+        <w:pStyle w:val="Code"/>
+      </w:pPr>
+      <w:r>
+        <w:t>    </w:t>
+      </w:r>
+      <w:r>
+        <w:rPr>
+          <w:color w:val="0000FF"/>
+        </w:rPr>
+        <w:t>for</w:t>
+      </w:r>
+      <w:r>
+        <w:t> txt </w:t>
+      </w:r>
+      <w:r>
+        <w:rPr>
+          <w:color w:val="0000FF"/>
+        </w:rPr>
+        <w:t>in</w:t>
+      </w:r>
+      <w:r>
+        <w:t> test {</w:t>
+      </w:r>
+    </w:p>
+    <w:p>
+      <w:pPr>
+        <w:pStyle w:val="Code"/>
+      </w:pPr>
+      <w:r>
+        <w:t>        println(txt)</w:t>
+      </w:r>
+    </w:p>
+    <w:p>
+      <w:pPr>
+        <w:pStyle w:val="Code"/>
+      </w:pPr>
+      <w:r>
+        <w:t>    }</w:t>
+      </w:r>
+    </w:p>
+    <w:p>
+      <w:pPr>
+        <w:pStyle w:val="Code"/>
+      </w:pPr>
+      <w:r>
+        <w:t>}</w:t>
+      </w:r>
+    </w:p>
+    <w:p>
+      <w:pPr>
+        <w:pStyle w:val="Code"/>
+      </w:pPr>
+    </w:p>
+    <w:p>
+      <w:pPr>
+        <w:pStyle w:val="Code"/>
+      </w:pPr>
+      <w:r>
+        <w:t>print_out(</w:t>
+      </w:r>
+      <w:r>
+        <w:rPr>
+          <w:color w:val="A31515"/>
+        </w:rPr>
+        <w:t>"V"</w:t>
+      </w:r>
+      <w:r>
+        <w:t>, </w:t>
+      </w:r>
+      <w:r>
+        <w:rPr>
+          <w:color w:val="A31515"/>
+        </w:rPr>
+        <w:t>"is"</w:t>
+      </w:r>
+      <w:r>
+        <w:t>, </w:t>
+      </w:r>
+      <w:r>
+        <w:rPr>
+          <w:color w:val="A31515"/>
+        </w:rPr>
+        <w:t>"the"</w:t>
+      </w:r>
+      <w:r>
+        <w:t>, </w:t>
+      </w:r>
+      <w:r>
+        <w:rPr>
+          <w:color w:val="A31515"/>
+        </w:rPr>
+        <w:t>"best"</w:t>
+      </w:r>
+      <w:r>
+        <w:t>, </w:t>
+      </w:r>
+      <w:r>
+        <w:rPr>
+          <w:color w:val="A31515"/>
+        </w:rPr>
+        <w:t>"lang"</w:t>
+      </w:r>
+      <w:r>
+        <w:t> , </w:t>
+      </w:r>
+      <w:r>
+        <w:rPr>
+          <w:color w:val="A31515"/>
+        </w:rPr>
+        <w:t>"ever"</w:t>
+      </w:r>
+      <w:r>
+        <w:t>)</w:t>
+      </w:r>
+    </w:p>
+    <w:p>
+      <w:pPr>
+        <w:pStyle w:val="Code"/>
+      </w:pPr>
+    </w:p>
+    <w:p>
+      <w:pPr>
+        <w:pStyle w:val="Code"/>
+      </w:pPr>
+      <w:r>
+        <w:rPr>
+          <w:color w:val="008000"/>
+        </w:rPr>
+        <w:t>/* Output:</w:t>
+      </w:r>
+    </w:p>
+    <w:p>
+      <w:pPr>
+        <w:pStyle w:val="Code"/>
+      </w:pPr>
+      <w:r>
+        <w:rPr>
+          <w:color w:val="008000"/>
+        </w:rPr>
+        <w:t>V</w:t>
+      </w:r>
+    </w:p>
+    <w:p>
+      <w:pPr>
+        <w:pStyle w:val="Code"/>
+      </w:pPr>
+      <w:r>
+        <w:rPr>
+          <w:color w:val="008000"/>
+        </w:rPr>
+        <w:t>is</w:t>
+      </w:r>
+    </w:p>
+    <w:p>
+      <w:pPr>
+        <w:pStyle w:val="Code"/>
+      </w:pPr>
+      <w:r>
+        <w:rPr>
+          <w:color w:val="008000"/>
+        </w:rPr>
+        <w:t>the</w:t>
+      </w:r>
+    </w:p>
+    <w:p>
+      <w:pPr>
+        <w:pStyle w:val="Code"/>
+      </w:pPr>
+      <w:r>
+        <w:rPr>
+          <w:color w:val="008000"/>
+        </w:rPr>
+        <w:t>best</w:t>
+      </w:r>
+    </w:p>
+    <w:p>
+      <w:pPr>
+        <w:pStyle w:val="Code"/>
+      </w:pPr>
+      <w:r>
+        <w:rPr>
+          <w:color w:val="008000"/>
+        </w:rPr>
+        <w:t>lang</w:t>
+      </w:r>
+    </w:p>
+    <w:p>
+      <w:pPr>
+        <w:pStyle w:val="Code"/>
+      </w:pPr>
+      <w:r>
+        <w:rPr>
+          <w:color w:val="008000"/>
+        </w:rPr>
+        <w:t>ever</w:t>
+      </w:r>
+    </w:p>
+    <w:p>
+      <w:pPr>
+        <w:pStyle w:val="Code"/>
+      </w:pPr>
+      <w:r>
+        <w:rPr>
+          <w:color w:val="008000"/>
+        </w:rPr>
+        <w:t>*/</w:t>
+      </w:r>
+    </w:p>
+    <w:p>
+      <w:pPr>
+        <w:pStyle w:val="Heading2"/>
+        <w:rPr>
+          <w:rFonts w:eastAsiaTheme="minorHAnsi"/>
+        </w:rPr>
+      </w:pPr>
+      <w:r>
+        <w:rPr>
+          <w:rFonts w:eastAsiaTheme="minorHAnsi"/>
+        </w:rPr>
+        <w:t>6.3 Control constructs in functions</w:t>
+      </w:r>
+    </w:p>
+    <w:p>
+      <w:pPr>
+        <w:pStyle w:val="Heading3"/>
+      </w:pPr>
+      <w:bookmarkStart w:id="36" w:name="OLE_LINK206"/>
+      <w:bookmarkStart w:id="37" w:name="OLE_LINK207"/>
+      <w:bookmarkStart w:id="38" w:name="_Toc294873061"/>
+      <w:bookmarkStart w:id="39" w:name="_Toc297568656"/>
+      <w:bookmarkStart w:id="40" w:name="_Toc311712542"/>
+      <w:r>
+        <w:t xml:space="preserve">6.3.1 </w:t>
+      </w:r>
+      <w:r>
+        <w:t xml:space="preserve">Using if </w:t>
+      </w:r>
+      <w:r>
+        <w:t xml:space="preserve">and return </w:t>
+      </w:r>
+      <w:r>
+        <w:t>in functions</w:t>
+      </w:r>
+    </w:p>
+    <w:p>
+      <w:pPr>
+        <w:rPr>
+          <w:rFonts w:asciiTheme="minorHAnsi" w:hAnsiTheme="minorHAnsi" w:cstheme="minorHAnsi"/>
+          <w:sz w:val="20"/>
+          <w:szCs w:val="20"/>
+          <w:lang w:eastAsia="nl-BE"/>
+        </w:rPr>
+      </w:pPr>
+      <w:r>
+        <w:rPr>
+          <w:rFonts w:asciiTheme="minorHAnsi" w:hAnsiTheme="minorHAnsi" w:cstheme="minorHAnsi"/>
+          <w:sz w:val="20"/>
+          <w:szCs w:val="20"/>
+          <w:lang w:eastAsia="nl-BE"/>
+        </w:rPr>
+        <w:t xml:space="preserve">An if can </w:t>
+      </w:r>
+      <w:r>
+        <w:rPr>
+          <w:rFonts w:asciiTheme="minorHAnsi" w:hAnsiTheme="minorHAnsi" w:cstheme="minorHAnsi"/>
+          <w:sz w:val="20"/>
+          <w:szCs w:val="20"/>
+          <w:lang w:eastAsia="nl-BE"/>
+        </w:rPr>
+        <w:t>leave</w:t>
+      </w:r>
+      <w:r>
+        <w:rPr>
+          <w:rFonts w:asciiTheme="minorHAnsi" w:hAnsiTheme="minorHAnsi" w:cstheme="minorHAnsi"/>
+          <w:sz w:val="20"/>
+          <w:szCs w:val="20"/>
+          <w:lang w:eastAsia="nl-BE"/>
+        </w:rPr>
+        <w:t xml:space="preserve"> a function</w:t>
+      </w:r>
+      <w:r>
+        <w:rPr>
+          <w:rFonts w:asciiTheme="minorHAnsi" w:hAnsiTheme="minorHAnsi" w:cstheme="minorHAnsi"/>
+          <w:sz w:val="20"/>
+          <w:szCs w:val="20"/>
+          <w:lang w:eastAsia="nl-BE"/>
+        </w:rPr>
+        <w:t xml:space="preserve"> by using </w:t>
+      </w:r>
+      <w:r>
+        <w:rPr>
+          <w:rFonts w:ascii="Consolas" w:hAnsi="Consolas" w:cs="Consolas"/>
+          <w:sz w:val="16"/>
+          <w:szCs w:val="16"/>
+          <w:lang w:eastAsia="nl-BE"/>
+        </w:rPr>
+        <w:t>return</w:t>
+      </w:r>
+      <w:r>
+        <w:rPr>
+          <w:rFonts w:asciiTheme="minorHAnsi" w:hAnsiTheme="minorHAnsi" w:cstheme="minorHAnsi"/>
+          <w:sz w:val="20"/>
+          <w:szCs w:val="20"/>
+          <w:lang w:eastAsia="nl-BE"/>
+        </w:rPr>
+        <w:t>.</w:t>
+      </w:r>
+    </w:p>
     <w:bookmarkEnd w:id="36"/>
-    <w:p>
-      <w:pPr>
-        <w:pStyle w:val="Code"/>
-      </w:pPr>
-      <w:r>
-        <w:rPr>
-          <w:color w:val="0000FF"/>
-        </w:rPr>
-        <w:t>fn</w:t>
-      </w:r>
-      <w:r>
-        <w:t> min(a ...</w:t>
-      </w:r>
-      <w:r>
-        <w:rPr>
-          <w:color w:val="0000FF"/>
-        </w:rPr>
-        <w:t>int</w:t>
-      </w:r>
-      <w:r>
-        <w:t>) </w:t>
-      </w:r>
-      <w:r>
-        <w:rPr>
-          <w:color w:val="0000FF"/>
-        </w:rPr>
-        <w:t>int</w:t>
-      </w:r>
-      <w:r>
-        <w:t> {</w:t>
-      </w:r>
-    </w:p>
-    <w:p>
-      <w:pPr>
-        <w:pStyle w:val="Code"/>
-      </w:pPr>
-      <w:r>
-        <w:t>  </w:t>
-      </w:r>
-      <w:r>
-        <w:rPr>
-          <w:color w:val="0000FF"/>
-        </w:rPr>
-        <w:t>if</w:t>
-      </w:r>
-      <w:r>
-        <w:t> a.len == </w:t>
-      </w:r>
-      <w:r>
-        <w:rPr>
-          <w:color w:val="09885A"/>
-        </w:rPr>
-        <w:t>0</w:t>
-      </w:r>
-      <w:r>
-        <w:t> { </w:t>
-      </w:r>
-      <w:r>
-        <w:rPr>
-          <w:color w:val="0000FF"/>
-        </w:rPr>
-        <w:t>return</w:t>
-      </w:r>
-      <w:r>
-        <w:t> </w:t>
-      </w:r>
-      <w:r>
-        <w:rPr>
-          <w:color w:val="09885A"/>
-        </w:rPr>
-        <w:t>0</w:t>
-      </w:r>
-      <w:r>
-        <w:t> }</w:t>
-      </w:r>
-    </w:p>
-    <w:p>
-      <w:pPr>
-        <w:pStyle w:val="Code"/>
-      </w:pPr>
-      <w:r>
-        <w:t>  </w:t>
-      </w:r>
-      <w:r>
-        <w:rPr>
-          <w:color w:val="0000FF"/>
-        </w:rPr>
-        <w:t>mut</w:t>
-      </w:r>
-      <w:r>
-        <w:t> min := a[</w:t>
-      </w:r>
-      <w:r>
-        <w:rPr>
-          <w:color w:val="09885A"/>
-        </w:rPr>
-        <w:t>0</w:t>
-      </w:r>
-      <w:r>
-        <w:t>]</w:t>
-      </w:r>
-    </w:p>
-    <w:p>
-      <w:pPr>
-        <w:pStyle w:val="Code"/>
-      </w:pPr>
-      <w:r>
-        <w:t>  </w:t>
-      </w:r>
-      <w:r>
-        <w:rPr>
-          <w:color w:val="0000FF"/>
-        </w:rPr>
-        <w:t>for</w:t>
-      </w:r>
-      <w:r>
-        <w:t> v </w:t>
-      </w:r>
-      <w:r>
-        <w:rPr>
-          <w:color w:val="0000FF"/>
-        </w:rPr>
-        <w:t>in</w:t>
-      </w:r>
-      <w:r>
-        <w:t> a {</w:t>
-      </w:r>
-    </w:p>
-    <w:p>
-      <w:pPr>
-        <w:pStyle w:val="Code"/>
-      </w:pPr>
-      <w:r>
-        <w:t>    </w:t>
-      </w:r>
-      <w:r>
-        <w:rPr>
-          <w:color w:val="0000FF"/>
-        </w:rPr>
-        <w:t>if</w:t>
-      </w:r>
-      <w:r>
-        <w:t> v &lt; min { min = v }</w:t>
-      </w:r>
-    </w:p>
-    <w:p>
-      <w:pPr>
-        <w:pStyle w:val="Code"/>
-      </w:pPr>
-      <w:r>
-        <w:t>  }</w:t>
-      </w:r>
-    </w:p>
-    <w:p>
-      <w:pPr>
-        <w:pStyle w:val="Code"/>
-      </w:pPr>
-      <w:r>
-        <w:t>  </w:t>
-      </w:r>
-      <w:r>
-        <w:rPr>
-          <w:color w:val="0000FF"/>
-        </w:rPr>
-        <w:t>return</w:t>
-      </w:r>
-      <w:r>
-        <w:t> min</w:t>
-      </w:r>
-    </w:p>
-    <w:p>
-      <w:pPr>
-        <w:pStyle w:val="Code"/>
-      </w:pPr>
-      <w:r>
-        <w:t>}</w:t>
-      </w:r>
-    </w:p>
-    <w:p>
-      <w:pPr>
-        <w:pStyle w:val="Code"/>
-      </w:pPr>
-    </w:p>
-    <w:p>
-      <w:pPr>
-        <w:pStyle w:val="Code"/>
-      </w:pPr>
-      <w:r>
-        <w:t>x := min(</w:t>
-      </w:r>
-      <w:r>
-        <w:rPr>
-          <w:color w:val="09885A"/>
-        </w:rPr>
-        <w:t>1</w:t>
-      </w:r>
-      <w:r>
-        <w:t>, </w:t>
-      </w:r>
-      <w:r>
-        <w:rPr>
-          <w:color w:val="09885A"/>
-        </w:rPr>
-        <w:t>3</w:t>
-      </w:r>
-      <w:r>
-        <w:t>, -</w:t>
-      </w:r>
-      <w:r>
-        <w:rPr>
-          <w:color w:val="09885A"/>
-        </w:rPr>
-        <w:t>8</w:t>
-      </w:r>
-      <w:r>
-        <w:t>, </w:t>
-      </w:r>
-      <w:r>
-        <w:rPr>
-          <w:color w:val="09885A"/>
-        </w:rPr>
-        <w:t>2</w:t>
-      </w:r>
-      <w:r>
-        <w:t>, </w:t>
-      </w:r>
-      <w:r>
-        <w:rPr>
-          <w:color w:val="09885A"/>
-        </w:rPr>
-        <w:t>0</w:t>
-      </w:r>
-      <w:r>
-        <w:t>) </w:t>
-      </w:r>
-    </w:p>
-    <w:p>
-      <w:pPr>
-        <w:pStyle w:val="Code"/>
-      </w:pPr>
-      <w:r>
-        <w:t>println(</w:t>
-      </w:r>
-      <w:r>
-        <w:rPr>
-          <w:color w:val="A31515"/>
-        </w:rPr>
-        <w:t>'The minimum is: $x'</w:t>
-      </w:r>
-      <w:r>
-        <w:t>) </w:t>
-      </w:r>
-      <w:r>
-        <w:rPr>
-          <w:color w:val="008000"/>
-        </w:rPr>
-        <w:t>// The minimum is: -8</w:t>
-      </w:r>
-    </w:p>
-    <w:p>
-      <w:pPr>
-        <w:pStyle w:val="Code"/>
-      </w:pPr>
-    </w:p>
-    <w:p>
-      <w:pPr>
-        <w:pStyle w:val="Code"/>
-      </w:pPr>
-      <w:r>
-        <w:rPr>
-          <w:color w:val="008000"/>
-        </w:rPr>
-        <w:t>/* doesn't work yet</w:t>
-      </w:r>
-      <w:r>
-        <w:rPr>
-          <w:color w:val="008000"/>
-        </w:rPr>
-        <w:t xml:space="preserve"> ??</w:t>
-      </w:r>
-      <w:r>
-        <w:rPr>
-          <w:color w:val="008000"/>
-        </w:rPr>
-        <w:t>:</w:t>
-      </w:r>
-    </w:p>
-    <w:p>
-      <w:pPr>
-        <w:pStyle w:val="Code"/>
-      </w:pPr>
-      <w:r>
-        <w:rPr>
-          <w:color w:val="008000"/>
-        </w:rPr>
-        <w:t>arr := [7, 9, -8, 3, 5, 1]</w:t>
-      </w:r>
-    </w:p>
-    <w:p>
-      <w:pPr>
-        <w:pStyle w:val="Code"/>
-      </w:pPr>
-      <w:r>
-        <w:rPr>
-          <w:color w:val="008000"/>
-        </w:rPr>
-        <w:t>y := min(arr...) // expected type `[]int`, but got `int`</w:t>
-      </w:r>
-    </w:p>
-    <w:p>
-      <w:pPr>
-        <w:pStyle w:val="Code"/>
-      </w:pPr>
-      <w:r>
-        <w:rPr>
-          <w:color w:val="008000"/>
-        </w:rPr>
-        <w:t>println('The minimum in the array arr is: $y')</w:t>
-      </w:r>
-    </w:p>
-    <w:p>
-      <w:pPr>
-        <w:pStyle w:val="Code"/>
-      </w:pPr>
-      <w:r>
-        <w:rPr>
-          <w:color w:val="008000"/>
-        </w:rPr>
-        <w:t>*/</w:t>
-      </w:r>
-    </w:p>
-    <w:bookmarkEnd w:id="29"/>
-    <w:p>
-      <w:pPr>
-        <w:pStyle w:val="NormalWeb"/>
-        <w:rPr>
-          <w:rFonts w:asciiTheme="minorHAnsi" w:hAnsiTheme="minorHAnsi" w:cstheme="minorHAnsi"/>
-          <w:sz w:val="20"/>
-          <w:szCs w:val="20"/>
-        </w:rPr>
-      </w:pPr>
-      <w:r>
-        <w:rPr>
-          <w:rFonts w:asciiTheme="minorHAnsi" w:hAnsiTheme="minorHAnsi" w:cstheme="minorHAnsi"/>
-          <w:sz w:val="20"/>
-          <w:szCs w:val="20"/>
-          <w:u w:val="single"/>
-        </w:rPr>
-        <w:t>Example</w:t>
-      </w:r>
-      <w:r>
-        <w:rPr>
-          <w:rFonts w:asciiTheme="minorHAnsi" w:hAnsiTheme="minorHAnsi" w:cstheme="minorHAnsi"/>
-          <w:sz w:val="20"/>
-          <w:szCs w:val="20"/>
-        </w:rPr>
-        <w:t>:</w:t>
-      </w:r>
-      <w:r>
-        <w:rPr>
-          <w:rFonts w:asciiTheme="minorHAnsi" w:hAnsiTheme="minorHAnsi" w:cstheme="minorHAnsi"/>
-          <w:sz w:val="20"/>
-          <w:szCs w:val="20"/>
-        </w:rPr>
-        <w:tab/>
-      </w:r>
-      <w:r>
-        <w:rPr>
-          <w:rFonts w:ascii="Consolas" w:hAnsi="Consolas" w:cs="Consolas"/>
-          <w:sz w:val="16"/>
-          <w:szCs w:val="16"/>
-        </w:rPr>
-        <w:t>varnumpar</w:t>
-      </w:r>
-      <w:r>
-        <w:rPr>
-          <w:rFonts w:ascii="Consolas" w:hAnsi="Consolas" w:cs="Consolas"/>
-          <w:sz w:val="16"/>
-          <w:szCs w:val="16"/>
-        </w:rPr>
-        <w:t>2</w:t>
-      </w:r>
-      <w:r>
-        <w:rPr>
-          <w:rFonts w:ascii="Consolas" w:hAnsi="Consolas" w:cs="Consolas"/>
-          <w:sz w:val="16"/>
-          <w:szCs w:val="16"/>
-        </w:rPr>
-        <w:t>.v</w:t>
-      </w:r>
-    </w:p>
-    <w:p>
-      <w:pPr>
-        <w:pStyle w:val="Code"/>
-      </w:pPr>
-      <w:r>
-        <w:rPr>
-          <w:color w:val="0000FF"/>
-        </w:rPr>
-        <w:t>fn</w:t>
-      </w:r>
-      <w:r>
-        <w:t> print_out(test ...</w:t>
-      </w:r>
-      <w:r>
-        <w:rPr>
-          <w:color w:val="0000FF"/>
-        </w:rPr>
-        <w:t>string</w:t>
-      </w:r>
-      <w:r>
-        <w:t>) {</w:t>
-      </w:r>
-    </w:p>
-    <w:p>
-      <w:pPr>
-        <w:pStyle w:val="Code"/>
-      </w:pPr>
-      <w:r>
-        <w:t>    </w:t>
-      </w:r>
-      <w:r>
-        <w:rPr>
-          <w:color w:val="0000FF"/>
-        </w:rPr>
-        <w:t>for</w:t>
-      </w:r>
-      <w:r>
-        <w:t> txt </w:t>
-      </w:r>
-      <w:r>
-        <w:rPr>
-          <w:color w:val="0000FF"/>
-        </w:rPr>
-        <w:t>in</w:t>
-      </w:r>
-      <w:r>
-        <w:t> test {</w:t>
-      </w:r>
-    </w:p>
-    <w:p>
-      <w:pPr>
-        <w:pStyle w:val="Code"/>
-      </w:pPr>
-      <w:r>
-        <w:t>        println(txt)</w:t>
-      </w:r>
-    </w:p>
-    <w:p>
-      <w:pPr>
-        <w:pStyle w:val="Code"/>
-      </w:pPr>
-      <w:r>
-        <w:t>    }</w:t>
-      </w:r>
-    </w:p>
-    <w:p>
-      <w:pPr>
-        <w:pStyle w:val="Code"/>
-      </w:pPr>
-      <w:r>
-        <w:t>}</w:t>
-      </w:r>
-    </w:p>
-    <w:p>
-      <w:pPr>
-        <w:pStyle w:val="Code"/>
-      </w:pPr>
-    </w:p>
-    <w:p>
-      <w:pPr>
-        <w:pStyle w:val="Code"/>
-      </w:pPr>
-      <w:r>
-        <w:t>print_out(</w:t>
-      </w:r>
-      <w:r>
-        <w:rPr>
-          <w:color w:val="A31515"/>
-        </w:rPr>
-        <w:t>"V"</w:t>
-      </w:r>
-      <w:r>
-        <w:t>, </w:t>
-      </w:r>
-      <w:r>
-        <w:rPr>
-          <w:color w:val="A31515"/>
-        </w:rPr>
-        <w:t>"is"</w:t>
-      </w:r>
-      <w:r>
-        <w:t>, </w:t>
-      </w:r>
-      <w:r>
-        <w:rPr>
-          <w:color w:val="A31515"/>
-        </w:rPr>
-        <w:t>"the"</w:t>
-      </w:r>
-      <w:r>
-        <w:t>, </w:t>
-      </w:r>
-      <w:r>
-        <w:rPr>
-          <w:color w:val="A31515"/>
-        </w:rPr>
-        <w:t>"best"</w:t>
-      </w:r>
-      <w:r>
-        <w:t>, </w:t>
-      </w:r>
-      <w:r>
-        <w:rPr>
-          <w:color w:val="A31515"/>
-        </w:rPr>
-        <w:t>"lang"</w:t>
-      </w:r>
-      <w:r>
-        <w:t> , </w:t>
-      </w:r>
-      <w:r>
-        <w:rPr>
-          <w:color w:val="A31515"/>
-        </w:rPr>
-        <w:t>"ever"</w:t>
-      </w:r>
-      <w:r>
-        <w:t>)</w:t>
-      </w:r>
-    </w:p>
-    <w:p>
-      <w:pPr>
-        <w:pStyle w:val="Code"/>
-      </w:pPr>
-    </w:p>
-    <w:p>
-      <w:pPr>
-        <w:pStyle w:val="Code"/>
-      </w:pPr>
-      <w:r>
-        <w:rPr>
-          <w:color w:val="008000"/>
-        </w:rPr>
-        <w:t>/* Output:</w:t>
-      </w:r>
-    </w:p>
-    <w:p>
-      <w:pPr>
-        <w:pStyle w:val="Code"/>
-      </w:pPr>
-      <w:r>
-        <w:rPr>
-          <w:color w:val="008000"/>
-        </w:rPr>
-        <w:t>V</w:t>
-      </w:r>
-    </w:p>
-    <w:p>
-      <w:pPr>
-        <w:pStyle w:val="Code"/>
-      </w:pPr>
-      <w:r>
-        <w:rPr>
-          <w:color w:val="008000"/>
-        </w:rPr>
-        <w:t>is</w:t>
-      </w:r>
-    </w:p>
-    <w:p>
-      <w:pPr>
-        <w:pStyle w:val="Code"/>
-      </w:pPr>
-      <w:r>
-        <w:rPr>
-          <w:color w:val="008000"/>
-        </w:rPr>
-        <w:t>the</w:t>
-      </w:r>
-    </w:p>
-    <w:p>
-      <w:pPr>
-        <w:pStyle w:val="Code"/>
-      </w:pPr>
-      <w:r>
-        <w:rPr>
-          <w:color w:val="008000"/>
-        </w:rPr>
-        <w:t>best</w:t>
-      </w:r>
-    </w:p>
-    <w:p>
-      <w:pPr>
-        <w:pStyle w:val="Code"/>
-      </w:pPr>
-      <w:r>
-        <w:rPr>
-          <w:color w:val="008000"/>
-        </w:rPr>
-        <w:t>lang</w:t>
-      </w:r>
-    </w:p>
-    <w:p>
-      <w:pPr>
-        <w:pStyle w:val="Code"/>
-      </w:pPr>
-      <w:r>
-        <w:rPr>
-          <w:color w:val="008000"/>
-        </w:rPr>
-        <w:t>ever</w:t>
-      </w:r>
-    </w:p>
-    <w:p>
-      <w:pPr>
-        <w:pStyle w:val="Code"/>
-      </w:pPr>
-      <w:r>
-        <w:rPr>
-          <w:color w:val="008000"/>
-        </w:rPr>
-        <w:t>*/</w:t>
-      </w:r>
-    </w:p>
-    <w:p>
-      <w:pPr>
-        <w:pStyle w:val="Heading2"/>
-        <w:rPr>
-          <w:rFonts w:eastAsiaTheme="minorHAnsi"/>
-        </w:rPr>
-      </w:pPr>
-      <w:r>
-        <w:rPr>
-          <w:rFonts w:eastAsiaTheme="minorHAnsi"/>
-        </w:rPr>
-        <w:t>6.3 Control constructs in functions</w:t>
-      </w:r>
-    </w:p>
-    <w:p>
-      <w:pPr>
-        <w:pStyle w:val="Heading3"/>
-      </w:pPr>
-      <w:bookmarkStart w:id="37" w:name="OLE_LINK206"/>
-      <w:bookmarkStart w:id="38" w:name="OLE_LINK207"/>
-      <w:bookmarkStart w:id="39" w:name="_Toc294873061"/>
-      <w:bookmarkStart w:id="40" w:name="_Toc297568656"/>
-      <w:bookmarkStart w:id="41" w:name="_Toc311712542"/>
-      <w:r>
-        <w:t xml:space="preserve">6.3.1 </w:t>
-      </w:r>
-      <w:r>
-        <w:t xml:space="preserve">Using if </w:t>
-      </w:r>
-      <w:r>
-        <w:t xml:space="preserve">and return </w:t>
-      </w:r>
-      <w:r>
-        <w:t>in functions</w:t>
-      </w:r>
-    </w:p>
-    <w:p>
-      <w:pPr>
-        <w:rPr>
-          <w:rFonts w:asciiTheme="minorHAnsi" w:hAnsiTheme="minorHAnsi" w:cstheme="minorHAnsi"/>
-          <w:sz w:val="20"/>
-          <w:szCs w:val="20"/>
-          <w:lang w:eastAsia="nl-BE"/>
-        </w:rPr>
-      </w:pPr>
-      <w:r>
-        <w:rPr>
-          <w:rFonts w:asciiTheme="minorHAnsi" w:hAnsiTheme="minorHAnsi" w:cstheme="minorHAnsi"/>
-          <w:sz w:val="20"/>
-          <w:szCs w:val="20"/>
-          <w:lang w:eastAsia="nl-BE"/>
-        </w:rPr>
-        <w:t xml:space="preserve">An if can </w:t>
-      </w:r>
-      <w:r>
-        <w:rPr>
-          <w:rFonts w:asciiTheme="minorHAnsi" w:hAnsiTheme="minorHAnsi" w:cstheme="minorHAnsi"/>
-          <w:sz w:val="20"/>
-          <w:szCs w:val="20"/>
-          <w:lang w:eastAsia="nl-BE"/>
-        </w:rPr>
-        <w:t>leave</w:t>
-      </w:r>
-      <w:r>
-        <w:rPr>
-          <w:rFonts w:asciiTheme="minorHAnsi" w:hAnsiTheme="minorHAnsi" w:cstheme="minorHAnsi"/>
-          <w:sz w:val="20"/>
-          <w:szCs w:val="20"/>
-          <w:lang w:eastAsia="nl-BE"/>
-        </w:rPr>
-        <w:t xml:space="preserve"> a function</w:t>
-      </w:r>
-      <w:r>
-        <w:rPr>
-          <w:rFonts w:asciiTheme="minorHAnsi" w:hAnsiTheme="minorHAnsi" w:cstheme="minorHAnsi"/>
-          <w:sz w:val="20"/>
-          <w:szCs w:val="20"/>
-          <w:lang w:eastAsia="nl-BE"/>
-        </w:rPr>
-        <w:t xml:space="preserve"> by using </w:t>
-      </w:r>
-      <w:r>
-        <w:rPr>
-          <w:rFonts w:ascii="Consolas" w:hAnsi="Consolas" w:cs="Consolas"/>
-          <w:sz w:val="16"/>
-          <w:szCs w:val="16"/>
-          <w:lang w:eastAsia="nl-BE"/>
-        </w:rPr>
-        <w:t>return</w:t>
-      </w:r>
-      <w:r>
-        <w:rPr>
-          <w:rFonts w:asciiTheme="minorHAnsi" w:hAnsiTheme="minorHAnsi" w:cstheme="minorHAnsi"/>
-          <w:sz w:val="20"/>
-          <w:szCs w:val="20"/>
-          <w:lang w:eastAsia="nl-BE"/>
-        </w:rPr>
-        <w:t>.</w:t>
-      </w:r>
-    </w:p>
     <w:bookmarkEnd w:id="37"/>
-    <w:bookmarkEnd w:id="38"/>
     <w:p>
       <w:pPr>
         <w:rPr>
@@ -8294,8 +8282,8 @@
           <w:lang w:eastAsia="nl-BE"/>
         </w:rPr>
       </w:pPr>
-      <w:bookmarkStart w:id="42" w:name="OLE_LINK79"/>
-      <w:bookmarkStart w:id="43" w:name="OLE_LINK80"/>
+      <w:bookmarkStart w:id="41" w:name="OLE_LINK79"/>
+      <w:bookmarkStart w:id="42" w:name="OLE_LINK80"/>
       <w:r>
         <w:rPr>
           <w:rFonts w:ascii="Consolas" w:hAnsi="Consolas" w:cs="Consolas"/>
@@ -8698,10 +8686,10 @@
       <w:pPr>
         <w:pStyle w:val="Heading3"/>
       </w:pPr>
-      <w:bookmarkStart w:id="44" w:name="OLE_LINK210"/>
-      <w:bookmarkStart w:id="45" w:name="OLE_LINK211"/>
+      <w:bookmarkStart w:id="43" w:name="OLE_LINK210"/>
+      <w:bookmarkStart w:id="44" w:name="OLE_LINK211"/>
+      <w:bookmarkEnd w:id="41"/>
       <w:bookmarkEnd w:id="42"/>
-      <w:bookmarkEnd w:id="43"/>
       <w:r>
         <w:t xml:space="preserve">6.3.2 </w:t>
       </w:r>
@@ -8709,8 +8697,8 @@
         <w:t>Using match with return in functions</w:t>
       </w:r>
     </w:p>
+    <w:bookmarkEnd w:id="43"/>
     <w:bookmarkEnd w:id="44"/>
-    <w:bookmarkEnd w:id="45"/>
     <w:p>
       <w:pPr>
         <w:rPr>
@@ -9158,7 +9146,7 @@
           <w:szCs w:val="20"/>
         </w:rPr>
       </w:pPr>
-      <w:bookmarkStart w:id="46" w:name="OLE_LINK30"/>
+      <w:bookmarkStart w:id="45" w:name="OLE_LINK30"/>
     </w:p>
     <w:p>
       <w:pPr>
@@ -10550,272 +10538,272 @@
         </w:rPr>
       </w:pPr>
     </w:p>
+    <w:bookmarkEnd w:id="45"/>
+    <w:p>
+      <w:pPr>
+        <w:rPr>
+          <w:rFonts w:cstheme="minorHAnsi"/>
+          <w:sz w:val="20"/>
+          <w:szCs w:val="20"/>
+          <w:u w:val="single"/>
+        </w:rPr>
+      </w:pPr>
+      <w:r>
+        <w:rPr>
+          <w:rFonts w:cstheme="minorHAnsi"/>
+          <w:sz w:val="20"/>
+          <w:szCs w:val="20"/>
+          <w:u w:val="single"/>
+        </w:rPr>
+        <w:t>Tracing with defer:</w:t>
+      </w:r>
+    </w:p>
+    <w:p>
+      <w:pPr>
+        <w:rPr>
+          <w:rFonts w:cstheme="minorHAnsi"/>
+          <w:sz w:val="20"/>
+          <w:szCs w:val="20"/>
+        </w:rPr>
+      </w:pPr>
+      <w:r>
+        <w:rPr>
+          <w:rFonts w:cstheme="minorHAnsi"/>
+          <w:sz w:val="20"/>
+          <w:szCs w:val="20"/>
+        </w:rPr>
+        <w:t>A primitive but sometimes effective way of tracing the execution of a program is printing a message when entering and leaving certain functions. This can be done with the following 2 functions:</w:t>
+      </w:r>
+    </w:p>
+    <w:p>
+      <w:pPr>
+        <w:rPr>
+          <w:rFonts w:cstheme="minorHAnsi"/>
+          <w:sz w:val="20"/>
+          <w:szCs w:val="20"/>
+        </w:rPr>
+      </w:pPr>
+    </w:p>
+    <w:p>
+      <w:pPr>
+        <w:pStyle w:val="Code"/>
+      </w:pPr>
+      <w:r>
+        <w:rPr>
+          <w:color w:val="0000FF"/>
+        </w:rPr>
+        <w:t>fn</w:t>
+      </w:r>
+      <w:r>
+        <w:t> trace(s </w:t>
+      </w:r>
+      <w:r>
+        <w:rPr>
+          <w:color w:val="0000FF"/>
+        </w:rPr>
+        <w:t>string</w:t>
+      </w:r>
+      <w:r>
+        <w:t>)   { println(</w:t>
+      </w:r>
+      <w:r>
+        <w:rPr>
+          <w:color w:val="A31515"/>
+        </w:rPr>
+        <w:t>'entering: $s'</w:t>
+      </w:r>
+      <w:r>
+        <w:t>) }</w:t>
+      </w:r>
+    </w:p>
+    <w:p>
+      <w:pPr>
+        <w:pStyle w:val="Code"/>
+      </w:pPr>
+      <w:r>
+        <w:rPr>
+          <w:color w:val="0000FF"/>
+        </w:rPr>
+        <w:t>fn</w:t>
+      </w:r>
+      <w:r>
+        <w:t> untrace(s </w:t>
+      </w:r>
+      <w:r>
+        <w:rPr>
+          <w:color w:val="0000FF"/>
+        </w:rPr>
+        <w:t>string</w:t>
+      </w:r>
+      <w:r>
+        <w:t>) { println(</w:t>
+      </w:r>
+      <w:r>
+        <w:rPr>
+          <w:color w:val="A31515"/>
+        </w:rPr>
+        <w:t>'leaving:  $s'</w:t>
+      </w:r>
+      <w:r>
+        <w:t>) }</w:t>
+      </w:r>
+    </w:p>
+    <w:p>
+      <w:pPr>
+        <w:rPr>
+          <w:rFonts w:ascii="Consolas" w:hAnsi="Consolas" w:cs="Consolas"/>
+          <w:sz w:val="16"/>
+          <w:szCs w:val="16"/>
+        </w:rPr>
+      </w:pPr>
+    </w:p>
+    <w:p>
+      <w:pPr>
+        <w:rPr>
+          <w:rFonts w:cstheme="minorHAnsi"/>
+          <w:sz w:val="20"/>
+          <w:szCs w:val="20"/>
+        </w:rPr>
+      </w:pPr>
+      <w:r>
+        <w:rPr>
+          <w:rFonts w:cstheme="minorHAnsi"/>
+          <w:sz w:val="20"/>
+          <w:szCs w:val="20"/>
+        </w:rPr>
+        <w:t xml:space="preserve">where we will call untraced with the defer keyword, as in the following program </w:t>
+      </w:r>
+    </w:p>
+    <w:p>
+      <w:pPr>
+        <w:rPr>
+          <w:rFonts w:cstheme="minorHAnsi"/>
+          <w:sz w:val="20"/>
+          <w:szCs w:val="20"/>
+        </w:rPr>
+      </w:pPr>
+    </w:p>
+    <w:p>
+      <w:pPr>
+        <w:rPr>
+          <w:rFonts w:cstheme="minorHAnsi"/>
+          <w:sz w:val="20"/>
+          <w:szCs w:val="20"/>
+        </w:rPr>
+      </w:pPr>
+      <w:r>
+        <w:rPr>
+          <w:rFonts w:ascii="Consolas" w:hAnsi="Consolas" w:cs="Consolas"/>
+          <w:sz w:val="16"/>
+          <w:szCs w:val="16"/>
+          <w:u w:val="single"/>
+        </w:rPr>
+        <w:t>Listing 6.11</w:t>
+      </w:r>
+      <w:r>
+        <w:rPr>
+          <w:rFonts w:ascii="Consolas" w:hAnsi="Consolas" w:cs="Consolas"/>
+          <w:sz w:val="16"/>
+          <w:szCs w:val="16"/>
+          <w:u w:val="single"/>
+        </w:rPr>
+        <w:t xml:space="preserve"> – </w:t>
+      </w:r>
+      <w:r>
+        <w:rPr>
+          <w:rFonts w:ascii="Consolas" w:hAnsi="Consolas" w:cs="Consolas"/>
+          <w:sz w:val="16"/>
+          <w:szCs w:val="16"/>
+        </w:rPr>
+        <w:t>_</w:t>
+      </w:r>
+      <w:r>
+        <w:rPr>
+          <w:rFonts w:ascii="Consolas" w:hAnsi="Consolas" w:cs="Consolas"/>
+          <w:sz w:val="16"/>
+          <w:szCs w:val="16"/>
+          <w:u w:val="single"/>
+        </w:rPr>
+        <w:t>defer_tracing.v</w:t>
+      </w:r>
+      <w:r>
+        <w:rPr>
+          <w:rFonts w:ascii="Consolas" w:hAnsi="Consolas" w:cs="Consolas"/>
+          <w:sz w:val="16"/>
+          <w:szCs w:val="16"/>
+          <w:u w:val="single"/>
+        </w:rPr>
+        <w:t>:</w:t>
+      </w:r>
+    </w:p>
+    <w:p>
+      <w:pPr>
+        <w:pStyle w:val="Code"/>
+      </w:pPr>
+      <w:bookmarkStart w:id="46" w:name="OLE_LINK36"/>
+      <w:bookmarkStart w:id="47" w:name="OLE_LINK37"/>
+      <w:r>
+        <w:rPr>
+          <w:color w:val="0000FF"/>
+        </w:rPr>
+        <w:t>fn</w:t>
+      </w:r>
+      <w:r>
+        <w:t> trace(s </w:t>
+      </w:r>
+      <w:r>
+        <w:rPr>
+          <w:color w:val="0000FF"/>
+        </w:rPr>
+        <w:t>string</w:t>
+      </w:r>
+      <w:r>
+        <w:t>)   { println(</w:t>
+      </w:r>
+      <w:r>
+        <w:rPr>
+          <w:color w:val="A31515"/>
+        </w:rPr>
+        <w:t>'entering: $s'</w:t>
+      </w:r>
+      <w:r>
+        <w:t>) }</w:t>
+      </w:r>
+    </w:p>
+    <w:p>
+      <w:pPr>
+        <w:pStyle w:val="Code"/>
+      </w:pPr>
+      <w:r>
+        <w:rPr>
+          <w:color w:val="0000FF"/>
+        </w:rPr>
+        <w:t>fn</w:t>
+      </w:r>
+      <w:r>
+        <w:t> untrace(s </w:t>
+      </w:r>
+      <w:r>
+        <w:rPr>
+          <w:color w:val="0000FF"/>
+        </w:rPr>
+        <w:t>string</w:t>
+      </w:r>
+      <w:r>
+        <w:t>) { println(</w:t>
+      </w:r>
+      <w:r>
+        <w:rPr>
+          <w:color w:val="A31515"/>
+        </w:rPr>
+        <w:t>'leaving:  $s'</w:t>
+      </w:r>
+      <w:r>
+        <w:t>) }</w:t>
+      </w:r>
+    </w:p>
     <w:bookmarkEnd w:id="46"/>
-    <w:p>
-      <w:pPr>
-        <w:rPr>
-          <w:rFonts w:cstheme="minorHAnsi"/>
-          <w:sz w:val="20"/>
-          <w:szCs w:val="20"/>
-          <w:u w:val="single"/>
-        </w:rPr>
-      </w:pPr>
-      <w:r>
-        <w:rPr>
-          <w:rFonts w:cstheme="minorHAnsi"/>
-          <w:sz w:val="20"/>
-          <w:szCs w:val="20"/>
-          <w:u w:val="single"/>
-        </w:rPr>
-        <w:t>Tracing with defer:</w:t>
-      </w:r>
-    </w:p>
-    <w:p>
-      <w:pPr>
-        <w:rPr>
-          <w:rFonts w:cstheme="minorHAnsi"/>
-          <w:sz w:val="20"/>
-          <w:szCs w:val="20"/>
-        </w:rPr>
-      </w:pPr>
-      <w:r>
-        <w:rPr>
-          <w:rFonts w:cstheme="minorHAnsi"/>
-          <w:sz w:val="20"/>
-          <w:szCs w:val="20"/>
-        </w:rPr>
-        <w:t>A primitive but sometimes effective way of tracing the execution of a program is printing a message when entering and leaving certain functions. This can be done with the following 2 functions:</w:t>
-      </w:r>
-    </w:p>
-    <w:p>
-      <w:pPr>
-        <w:rPr>
-          <w:rFonts w:cstheme="minorHAnsi"/>
-          <w:sz w:val="20"/>
-          <w:szCs w:val="20"/>
-        </w:rPr>
-      </w:pPr>
-    </w:p>
-    <w:p>
-      <w:pPr>
-        <w:pStyle w:val="Code"/>
-      </w:pPr>
-      <w:r>
-        <w:rPr>
-          <w:color w:val="0000FF"/>
-        </w:rPr>
-        <w:t>fn</w:t>
-      </w:r>
-      <w:r>
-        <w:t> trace(s </w:t>
-      </w:r>
-      <w:r>
-        <w:rPr>
-          <w:color w:val="0000FF"/>
-        </w:rPr>
-        <w:t>string</w:t>
-      </w:r>
-      <w:r>
-        <w:t>)   { println(</w:t>
-      </w:r>
-      <w:r>
-        <w:rPr>
-          <w:color w:val="A31515"/>
-        </w:rPr>
-        <w:t>'entering: $s'</w:t>
-      </w:r>
-      <w:r>
-        <w:t>) }</w:t>
-      </w:r>
-    </w:p>
-    <w:p>
-      <w:pPr>
-        <w:pStyle w:val="Code"/>
-      </w:pPr>
-      <w:r>
-        <w:rPr>
-          <w:color w:val="0000FF"/>
-        </w:rPr>
-        <w:t>fn</w:t>
-      </w:r>
-      <w:r>
-        <w:t> untrace(s </w:t>
-      </w:r>
-      <w:r>
-        <w:rPr>
-          <w:color w:val="0000FF"/>
-        </w:rPr>
-        <w:t>string</w:t>
-      </w:r>
-      <w:r>
-        <w:t>) { println(</w:t>
-      </w:r>
-      <w:r>
-        <w:rPr>
-          <w:color w:val="A31515"/>
-        </w:rPr>
-        <w:t>'leaving:  $s'</w:t>
-      </w:r>
-      <w:r>
-        <w:t>) }</w:t>
-      </w:r>
-    </w:p>
-    <w:p>
-      <w:pPr>
-        <w:rPr>
-          <w:rFonts w:ascii="Consolas" w:hAnsi="Consolas" w:cs="Consolas"/>
-          <w:sz w:val="16"/>
-          <w:szCs w:val="16"/>
-        </w:rPr>
-      </w:pPr>
-    </w:p>
-    <w:p>
-      <w:pPr>
-        <w:rPr>
-          <w:rFonts w:cstheme="minorHAnsi"/>
-          <w:sz w:val="20"/>
-          <w:szCs w:val="20"/>
-        </w:rPr>
-      </w:pPr>
-      <w:r>
-        <w:rPr>
-          <w:rFonts w:cstheme="minorHAnsi"/>
-          <w:sz w:val="20"/>
-          <w:szCs w:val="20"/>
-        </w:rPr>
-        <w:t xml:space="preserve">where we will call untraced with the defer keyword, as in the following program </w:t>
-      </w:r>
-    </w:p>
-    <w:p>
-      <w:pPr>
-        <w:rPr>
-          <w:rFonts w:cstheme="minorHAnsi"/>
-          <w:sz w:val="20"/>
-          <w:szCs w:val="20"/>
-        </w:rPr>
-      </w:pPr>
-    </w:p>
-    <w:p>
-      <w:pPr>
-        <w:rPr>
-          <w:rFonts w:cstheme="minorHAnsi"/>
-          <w:sz w:val="20"/>
-          <w:szCs w:val="20"/>
-        </w:rPr>
-      </w:pPr>
-      <w:r>
-        <w:rPr>
-          <w:rFonts w:ascii="Consolas" w:hAnsi="Consolas" w:cs="Consolas"/>
-          <w:sz w:val="16"/>
-          <w:szCs w:val="16"/>
-          <w:u w:val="single"/>
-        </w:rPr>
-        <w:t>Listing 6.11</w:t>
-      </w:r>
-      <w:r>
-        <w:rPr>
-          <w:rFonts w:ascii="Consolas" w:hAnsi="Consolas" w:cs="Consolas"/>
-          <w:sz w:val="16"/>
-          <w:szCs w:val="16"/>
-          <w:u w:val="single"/>
-        </w:rPr>
-        <w:t xml:space="preserve"> – </w:t>
-      </w:r>
-      <w:r>
-        <w:rPr>
-          <w:rFonts w:ascii="Consolas" w:hAnsi="Consolas" w:cs="Consolas"/>
-          <w:sz w:val="16"/>
-          <w:szCs w:val="16"/>
-        </w:rPr>
-        <w:t>_</w:t>
-      </w:r>
-      <w:r>
-        <w:rPr>
-          <w:rFonts w:ascii="Consolas" w:hAnsi="Consolas" w:cs="Consolas"/>
-          <w:sz w:val="16"/>
-          <w:szCs w:val="16"/>
-          <w:u w:val="single"/>
-        </w:rPr>
-        <w:t>defer_tracing.v</w:t>
-      </w:r>
-      <w:r>
-        <w:rPr>
-          <w:rFonts w:ascii="Consolas" w:hAnsi="Consolas" w:cs="Consolas"/>
-          <w:sz w:val="16"/>
-          <w:szCs w:val="16"/>
-          <w:u w:val="single"/>
-        </w:rPr>
-        <w:t>:</w:t>
-      </w:r>
-    </w:p>
-    <w:p>
-      <w:pPr>
-        <w:pStyle w:val="Code"/>
-      </w:pPr>
-      <w:bookmarkStart w:id="47" w:name="OLE_LINK36"/>
-      <w:bookmarkStart w:id="48" w:name="OLE_LINK37"/>
-      <w:r>
-        <w:rPr>
-          <w:color w:val="0000FF"/>
-        </w:rPr>
-        <w:t>fn</w:t>
-      </w:r>
-      <w:r>
-        <w:t> trace(s </w:t>
-      </w:r>
-      <w:r>
-        <w:rPr>
-          <w:color w:val="0000FF"/>
-        </w:rPr>
-        <w:t>string</w:t>
-      </w:r>
-      <w:r>
-        <w:t>)   { println(</w:t>
-      </w:r>
-      <w:r>
-        <w:rPr>
-          <w:color w:val="A31515"/>
-        </w:rPr>
-        <w:t>'entering: $s'</w:t>
-      </w:r>
-      <w:r>
-        <w:t>) }</w:t>
-      </w:r>
-    </w:p>
-    <w:p>
-      <w:pPr>
-        <w:pStyle w:val="Code"/>
-      </w:pPr>
-      <w:r>
-        <w:rPr>
-          <w:color w:val="0000FF"/>
-        </w:rPr>
-        <w:t>fn</w:t>
-      </w:r>
-      <w:r>
-        <w:t> untrace(s </w:t>
-      </w:r>
-      <w:r>
-        <w:rPr>
-          <w:color w:val="0000FF"/>
-        </w:rPr>
-        <w:t>string</w:t>
-      </w:r>
-      <w:r>
-        <w:t>) { println(</w:t>
-      </w:r>
-      <w:r>
-        <w:rPr>
-          <w:color w:val="A31515"/>
-        </w:rPr>
-        <w:t>'leaving:  $s'</w:t>
-      </w:r>
-      <w:r>
-        <w:t>) }</w:t>
-      </w:r>
-    </w:p>
     <w:bookmarkEnd w:id="47"/>
-    <w:bookmarkEnd w:id="48"/>
     <w:p>
       <w:pPr>
         <w:pStyle w:val="Code"/>
@@ -11131,7 +11119,13 @@
         <w:t>6.4</w:t>
       </w:r>
       <w:r>
-        <w:t xml:space="preserve"> First class functions</w:t>
+        <w:t xml:space="preserve"> </w:t>
+      </w:r>
+      <w:r>
+        <w:t>Higher order or f</w:t>
+      </w:r>
+      <w:r>
+        <w:t>irst class functions</w:t>
       </w:r>
     </w:p>
     <w:p>
@@ -11253,8 +11247,8 @@
         </w:rPr>
         <w:t xml:space="preserve"> </w:t>
       </w:r>
-      <w:bookmarkStart w:id="49" w:name="OLE_LINK24"/>
-      <w:bookmarkStart w:id="50" w:name="OLE_LINK25"/>
+      <w:bookmarkStart w:id="48" w:name="OLE_LINK24"/>
+      <w:bookmarkStart w:id="49" w:name="OLE_LINK25"/>
     </w:p>
     <w:p>
       <w:pPr>
@@ -11356,7 +11350,7 @@
         </w:rPr>
         <w:t xml:space="preserve"> </w:t>
       </w:r>
-      <w:bookmarkStart w:id="51" w:name="OLE_LINK3"/>
+      <w:bookmarkStart w:id="50" w:name="OLE_LINK3"/>
       <w:r>
         <w:rPr>
           <w:rFonts w:ascii="Consolas" w:hAnsi="Consolas"/>
@@ -11366,9 +11360,9 @@
         <w:t>(a, b int) string</w:t>
       </w:r>
     </w:p>
+    <w:bookmarkEnd w:id="48"/>
     <w:bookmarkEnd w:id="49"/>
     <w:bookmarkEnd w:id="50"/>
-    <w:bookmarkEnd w:id="51"/>
     <w:p>
       <w:pPr>
         <w:autoSpaceDE w:val="0"/>
@@ -11633,8 +11627,8 @@
         </w:rPr>
         <w:t xml:space="preserve">(a </w:t>
       </w:r>
-      <w:bookmarkStart w:id="52" w:name="OLE_LINK4"/>
-      <w:bookmarkStart w:id="53" w:name="OLE_LINK31"/>
+      <w:bookmarkStart w:id="51" w:name="OLE_LINK4"/>
+      <w:bookmarkStart w:id="52" w:name="OLE_LINK31"/>
       <w:r>
         <w:rPr>
           <w:rFonts w:ascii="Consolas" w:hAnsi="Consolas"/>
@@ -11643,28 +11637,28 @@
         </w:rPr>
         <w:t>fn(int) int</w:t>
       </w:r>
+      <w:bookmarkEnd w:id="51"/>
       <w:bookmarkEnd w:id="52"/>
+      <w:r>
+        <w:rPr>
+          <w:rFonts w:ascii="Consolas" w:hAnsi="Consolas"/>
+          <w:sz w:val="16"/>
+          <w:szCs w:val="16"/>
+        </w:rPr>
+        <w:t xml:space="preserve">) </w:t>
+      </w:r>
+      <w:bookmarkStart w:id="53" w:name="OLE_LINK32"/>
+      <w:bookmarkStart w:id="54" w:name="OLE_LINK33"/>
+      <w:r>
+        <w:rPr>
+          <w:rFonts w:ascii="Consolas" w:hAnsi="Consolas"/>
+          <w:sz w:val="16"/>
+          <w:szCs w:val="16"/>
+        </w:rPr>
+        <w:t>fn(string)</w:t>
+      </w:r>
       <w:bookmarkEnd w:id="53"/>
-      <w:r>
-        <w:rPr>
-          <w:rFonts w:ascii="Consolas" w:hAnsi="Consolas"/>
-          <w:sz w:val="16"/>
-          <w:szCs w:val="16"/>
-        </w:rPr>
-        <w:t xml:space="preserve">) </w:t>
-      </w:r>
-      <w:bookmarkStart w:id="54" w:name="OLE_LINK32"/>
-      <w:bookmarkStart w:id="55" w:name="OLE_LINK33"/>
-      <w:r>
-        <w:rPr>
-          <w:rFonts w:ascii="Consolas" w:hAnsi="Consolas"/>
-          <w:sz w:val="16"/>
-          <w:szCs w:val="16"/>
-        </w:rPr>
-        <w:t>fn(string)</w:t>
-      </w:r>
       <w:bookmarkEnd w:id="54"/>
-      <w:bookmarkEnd w:id="55"/>
       <w:r>
         <w:rPr>
           <w:rFonts w:ascii="Consolas" w:hAnsi="Consolas"/>
@@ -12043,8 +12037,8 @@
         </w:rPr>
         <w:tab/>
       </w:r>
-      <w:bookmarkStart w:id="56" w:name="OLE_LINK34"/>
-      <w:bookmarkStart w:id="57" w:name="OLE_LINK35"/>
+      <w:bookmarkStart w:id="55" w:name="OLE_LINK34"/>
+      <w:bookmarkStart w:id="56" w:name="OLE_LINK35"/>
       <w:r>
         <w:rPr>
           <w:rFonts w:ascii="Consolas" w:hAnsi="Consolas" w:cs="Consolas"/>
@@ -12054,8 +12048,8 @@
         </w:rPr>
         <w:t>function_param.v</w:t>
       </w:r>
+      <w:bookmarkEnd w:id="55"/>
       <w:bookmarkEnd w:id="56"/>
-      <w:bookmarkEnd w:id="57"/>
     </w:p>
     <w:p>
       <w:pPr>
@@ -12372,7 +12366,55 @@
         <w:t>: ?? example.</w:t>
       </w:r>
     </w:p>
-    <w:p/>
+    <w:p>
+      <w:pPr>
+        <w:rPr>
+          <w:rFonts w:asciiTheme="minorHAnsi" w:hAnsiTheme="minorHAnsi" w:cstheme="minorHAnsi"/>
+          <w:sz w:val="20"/>
+          <w:szCs w:val="20"/>
+          <w:lang w:eastAsia="nl-BE"/>
+        </w:rPr>
+      </w:pPr>
+      <w:r>
+        <w:rPr>
+          <w:rFonts w:asciiTheme="minorHAnsi" w:hAnsiTheme="minorHAnsi" w:cstheme="minorHAnsi"/>
+          <w:sz w:val="20"/>
+          <w:szCs w:val="20"/>
+          <w:lang w:eastAsia="nl-BE"/>
+        </w:rPr>
+        <w:t xml:space="preserve">The benchmarking module </w:t>
+      </w:r>
+      <w:r>
+        <w:rPr>
+          <w:rFonts w:asciiTheme="minorHAnsi" w:hAnsiTheme="minorHAnsi" w:cstheme="minorHAnsi"/>
+          <w:sz w:val="20"/>
+          <w:szCs w:val="20"/>
+          <w:lang w:eastAsia="nl-BE"/>
+        </w:rPr>
+        <w:t xml:space="preserve">of M. Vlootman </w:t>
+      </w:r>
+      <w:bookmarkStart w:id="57" w:name="_GoBack"/>
+      <w:bookmarkEnd w:id="57"/>
+      <w:r>
+        <w:rPr>
+          <w:rFonts w:asciiTheme="minorHAnsi" w:hAnsiTheme="minorHAnsi" w:cstheme="minorHAnsi"/>
+          <w:sz w:val="20"/>
+          <w:szCs w:val="20"/>
+          <w:lang w:eastAsia="nl-BE"/>
+        </w:rPr>
+        <w:t>(see § 3.7) uses a function as parameter to the benchmarking functions.</w:t>
+      </w:r>
+    </w:p>
+    <w:p>
+      <w:pPr>
+        <w:rPr>
+          <w:rFonts w:asciiTheme="minorHAnsi" w:hAnsiTheme="minorHAnsi" w:cstheme="minorHAnsi"/>
+          <w:sz w:val="20"/>
+          <w:szCs w:val="20"/>
+          <w:lang w:eastAsia="nl-BE"/>
+        </w:rPr>
+      </w:pPr>
+    </w:p>
     <w:p>
       <w:pPr>
         <w:pStyle w:val="Heading2"/>
@@ -12385,9 +12427,9 @@
       <w:r>
         <w:t xml:space="preserve"> Recursive functions</w:t>
       </w:r>
+      <w:bookmarkEnd w:id="38"/>
       <w:bookmarkEnd w:id="39"/>
       <w:bookmarkEnd w:id="40"/>
-      <w:bookmarkEnd w:id="41"/>
     </w:p>
     <w:p>
       <w:r>

--- a/The Way To V_Chapter 6.docx
+++ b/The Way To V_Chapter 6.docx
@@ -872,6 +872,7 @@
           <w:rFonts w:asciiTheme="minorHAnsi" w:hAnsiTheme="minorHAnsi" w:cstheme="minorHAnsi"/>
           <w:sz w:val="20"/>
           <w:szCs w:val="20"/>
+          <w:u w:val="single"/>
           <w:lang w:eastAsia="nl-BE"/>
         </w:rPr>
         <w:t>Function names:</w:t>
@@ -905,6 +906,15 @@
           <w:lang w:eastAsia="nl-BE"/>
         </w:rPr>
         <w:t>Naming convention: snake_case</w:t>
+      </w:r>
+      <w:r>
+        <w:rPr>
+          <w:rFonts w:asciiTheme="minorHAnsi" w:hAnsiTheme="minorHAnsi" w:cstheme="minorHAnsi"/>
+          <w:sz w:val="20"/>
+          <w:szCs w:val="20"/>
+          <w:lang w:eastAsia="nl-BE"/>
+        </w:rPr>
+        <w:t>. User functions cannot start with a _</w:t>
       </w:r>
     </w:p>
     <w:p>
@@ -12393,8 +12403,6 @@
         </w:rPr>
         <w:t xml:space="preserve">of M. Vlootman </w:t>
       </w:r>
-      <w:bookmarkStart w:id="57" w:name="_GoBack"/>
-      <w:bookmarkEnd w:id="57"/>
       <w:r>
         <w:rPr>
           <w:rFonts w:asciiTheme="minorHAnsi" w:hAnsiTheme="minorHAnsi" w:cstheme="minorHAnsi"/>
@@ -12419,8 +12427,8 @@
       <w:pPr>
         <w:pStyle w:val="Heading2"/>
       </w:pPr>
-      <w:bookmarkStart w:id="58" w:name="OLE_LINK28"/>
-      <w:bookmarkStart w:id="59" w:name="OLE_LINK29"/>
+      <w:bookmarkStart w:id="57" w:name="OLE_LINK28"/>
+      <w:bookmarkStart w:id="58" w:name="OLE_LINK29"/>
       <w:r>
         <w:t>6.5</w:t>
       </w:r>
@@ -12621,8 +12629,8 @@
         </w:r>
       </w:hyperlink>
     </w:p>
+    <w:bookmarkEnd w:id="57"/>
     <w:bookmarkEnd w:id="58"/>
-    <w:bookmarkEnd w:id="59"/>
     <w:p>
       <w:pPr>
         <w:rPr>
@@ -14581,6 +14589,47 @@
         <w:pStyle w:val="ListParagraph"/>
         <w:ind w:left="360"/>
         <w:rPr>
+          <w:sz w:val="20"/>
+          <w:szCs w:val="20"/>
+        </w:rPr>
+      </w:pPr>
+    </w:p>
+    <w:p>
+      <w:pPr>
+        <w:pStyle w:val="NormalWeb"/>
+        <w:spacing w:before="0" w:beforeAutospacing="0" w:after="0" w:afterAutospacing="0"/>
+        <w:rPr>
+          <w:rFonts w:asciiTheme="minorHAnsi" w:hAnsiTheme="minorHAnsi" w:cstheme="minorHAnsi"/>
+          <w:sz w:val="20"/>
+          <w:szCs w:val="20"/>
+        </w:rPr>
+      </w:pPr>
+      <w:r>
+        <w:rPr>
+          <w:rFonts w:asciiTheme="minorHAnsi" w:hAnsiTheme="minorHAnsi" w:cstheme="minorHAnsi"/>
+          <w:sz w:val="20"/>
+          <w:szCs w:val="20"/>
+        </w:rPr>
+        <w:t xml:space="preserve">Here is the Tower of Hanoi problem, solved recursively in V:  </w:t>
+      </w:r>
+      <w:bookmarkStart w:id="59" w:name="_GoBack"/>
+      <w:r>
+        <w:rPr>
+          <w:rFonts w:asciiTheme="minorHAnsi" w:hAnsiTheme="minorHAnsi" w:cstheme="minorHAnsi"/>
+          <w:i/>
+          <w:sz w:val="20"/>
+          <w:szCs w:val="20"/>
+        </w:rPr>
+        <w:t>hanoi.v</w:t>
+      </w:r>
+      <w:bookmarkEnd w:id="59"/>
+    </w:p>
+    <w:p>
+      <w:pPr>
+        <w:pStyle w:val="NormalWeb"/>
+        <w:spacing w:before="0" w:beforeAutospacing="0" w:after="0" w:afterAutospacing="0"/>
+        <w:rPr>
+          <w:rFonts w:asciiTheme="minorHAnsi" w:hAnsiTheme="minorHAnsi" w:cstheme="minorHAnsi"/>
           <w:sz w:val="20"/>
           <w:szCs w:val="20"/>
         </w:rPr>

--- a/The Way To V_Chapter 6.docx
+++ b/The Way To V_Chapter 6.docx
@@ -2594,6 +2594,228 @@
           <w:szCs w:val="20"/>
         </w:rPr>
       </w:pPr>
+      <w:r>
+        <w:rPr>
+          <w:rFonts w:asciiTheme="minorHAnsi" w:hAnsiTheme="minorHAnsi" w:cstheme="minorHAnsi"/>
+          <w:sz w:val="20"/>
+          <w:szCs w:val="20"/>
+          <w:u w:val="single"/>
+        </w:rPr>
+        <w:t>Exercise</w:t>
+      </w:r>
+      <w:r>
+        <w:rPr>
+          <w:rFonts w:asciiTheme="minorHAnsi" w:hAnsiTheme="minorHAnsi" w:cstheme="minorHAnsi"/>
+          <w:sz w:val="20"/>
+          <w:szCs w:val="20"/>
+          <w:u w:val="single"/>
+        </w:rPr>
+        <w:t>s</w:t>
+      </w:r>
+      <w:r>
+        <w:rPr>
+          <w:rFonts w:asciiTheme="minorHAnsi" w:hAnsiTheme="minorHAnsi" w:cstheme="minorHAnsi"/>
+          <w:sz w:val="20"/>
+          <w:szCs w:val="20"/>
+        </w:rPr>
+        <w:t>:</w:t>
+      </w:r>
+    </w:p>
+    <w:p>
+      <w:pPr>
+        <w:pStyle w:val="blockparagraph-544a408c--nomargin-acdf7afa"/>
+        <w:rPr>
+          <w:rFonts w:asciiTheme="minorHAnsi" w:hAnsiTheme="minorHAnsi" w:cstheme="minorHAnsi"/>
+          <w:i/>
+          <w:sz w:val="20"/>
+          <w:szCs w:val="20"/>
+          <w:lang w:eastAsia="nl-BE"/>
+        </w:rPr>
+      </w:pPr>
+      <w:r>
+        <w:rPr>
+          <w:rFonts w:hAnsi="Symbol"/>
+        </w:rPr>
+        <w:t></w:t>
+      </w:r>
+      <w:r>
+        <w:t xml:space="preserve">  </w:t>
+      </w:r>
+      <w:r>
+        <w:rPr>
+          <w:rFonts w:asciiTheme="minorHAnsi" w:hAnsiTheme="minorHAnsi" w:cstheme="minorHAnsi"/>
+          <w:sz w:val="20"/>
+          <w:szCs w:val="20"/>
+          <w:lang w:eastAsia="nl-BE"/>
+        </w:rPr>
+        <w:t>Write a V program to find the square o</w:t>
+      </w:r>
+      <w:r>
+        <w:rPr>
+          <w:rFonts w:asciiTheme="minorHAnsi" w:hAnsiTheme="minorHAnsi" w:cstheme="minorHAnsi"/>
+          <w:sz w:val="20"/>
+          <w:szCs w:val="20"/>
+          <w:lang w:eastAsia="nl-BE"/>
+        </w:rPr>
+        <w:t xml:space="preserve">f any number using a function: </w:t>
+      </w:r>
+      <w:r>
+        <w:rPr>
+          <w:rFonts w:asciiTheme="minorHAnsi" w:hAnsiTheme="minorHAnsi" w:cstheme="minorHAnsi"/>
+          <w:i/>
+          <w:sz w:val="20"/>
+          <w:szCs w:val="20"/>
+          <w:lang w:eastAsia="nl-BE"/>
+        </w:rPr>
+        <w:t>square.v</w:t>
+      </w:r>
+    </w:p>
+    <w:p>
+      <w:pPr>
+        <w:pStyle w:val="blockparagraph-544a408c--nomargin-acdf7afa"/>
+        <w:rPr>
+          <w:rFonts w:asciiTheme="minorHAnsi" w:hAnsiTheme="minorHAnsi" w:cstheme="minorHAnsi"/>
+          <w:i/>
+          <w:sz w:val="20"/>
+          <w:szCs w:val="20"/>
+          <w:lang w:eastAsia="nl-BE"/>
+        </w:rPr>
+      </w:pPr>
+      <w:r>
+        <w:rPr>
+          <w:rFonts w:asciiTheme="minorHAnsi" w:hAnsiTheme="minorHAnsi" w:cstheme="minorHAnsi"/>
+          <w:sz w:val="20"/>
+          <w:szCs w:val="20"/>
+          <w:lang w:eastAsia="nl-BE"/>
+        </w:rPr>
+        <w:t xml:space="preserve">  Write a V program to check a given number is even or odd using </w:t>
+      </w:r>
+      <w:r>
+        <w:rPr>
+          <w:rFonts w:asciiTheme="minorHAnsi" w:hAnsiTheme="minorHAnsi" w:cstheme="minorHAnsi"/>
+          <w:sz w:val="20"/>
+          <w:szCs w:val="20"/>
+          <w:lang w:eastAsia="nl-BE"/>
+        </w:rPr>
+        <w:t>a</w:t>
+      </w:r>
+      <w:r>
+        <w:rPr>
+          <w:rFonts w:asciiTheme="minorHAnsi" w:hAnsiTheme="minorHAnsi" w:cstheme="minorHAnsi"/>
+          <w:sz w:val="20"/>
+          <w:szCs w:val="20"/>
+          <w:lang w:eastAsia="nl-BE"/>
+        </w:rPr>
+        <w:t xml:space="preserve"> function: </w:t>
+      </w:r>
+      <w:r>
+        <w:rPr>
+          <w:rFonts w:asciiTheme="minorHAnsi" w:hAnsiTheme="minorHAnsi" w:cstheme="minorHAnsi"/>
+          <w:i/>
+          <w:sz w:val="20"/>
+          <w:szCs w:val="20"/>
+          <w:lang w:eastAsia="nl-BE"/>
+        </w:rPr>
+        <w:t>odd_even.v</w:t>
+      </w:r>
+    </w:p>
+    <w:p>
+      <w:pPr>
+        <w:pStyle w:val="blockparagraph-544a408c--nomargin-acdf7afa"/>
+        <w:rPr>
+          <w:rFonts w:asciiTheme="minorHAnsi" w:hAnsiTheme="minorHAnsi" w:cstheme="minorHAnsi"/>
+          <w:i/>
+          <w:sz w:val="20"/>
+          <w:szCs w:val="20"/>
+          <w:lang w:eastAsia="nl-BE"/>
+        </w:rPr>
+      </w:pPr>
+      <w:r>
+        <w:rPr>
+          <w:rFonts w:asciiTheme="minorHAnsi" w:hAnsiTheme="minorHAnsi" w:cstheme="minorHAnsi"/>
+          <w:sz w:val="20"/>
+          <w:szCs w:val="20"/>
+          <w:lang w:eastAsia="nl-BE"/>
+        </w:rPr>
+        <w:t xml:space="preserve">  Write a V program to convert decimal number to binary number using </w:t>
+      </w:r>
+      <w:r>
+        <w:rPr>
+          <w:rFonts w:asciiTheme="minorHAnsi" w:hAnsiTheme="minorHAnsi" w:cstheme="minorHAnsi"/>
+          <w:sz w:val="20"/>
+          <w:szCs w:val="20"/>
+          <w:lang w:eastAsia="nl-BE"/>
+        </w:rPr>
+        <w:t>a</w:t>
+      </w:r>
+      <w:r>
+        <w:rPr>
+          <w:rFonts w:asciiTheme="minorHAnsi" w:hAnsiTheme="minorHAnsi" w:cstheme="minorHAnsi"/>
+          <w:sz w:val="20"/>
+          <w:szCs w:val="20"/>
+          <w:lang w:eastAsia="nl-BE"/>
+        </w:rPr>
+        <w:t xml:space="preserve"> function: </w:t>
+      </w:r>
+      <w:r>
+        <w:rPr>
+          <w:rFonts w:asciiTheme="minorHAnsi" w:hAnsiTheme="minorHAnsi" w:cstheme="minorHAnsi"/>
+          <w:i/>
+          <w:sz w:val="20"/>
+          <w:szCs w:val="20"/>
+          <w:lang w:eastAsia="nl-BE"/>
+        </w:rPr>
+        <w:t>convert_decimal_binary.v</w:t>
+      </w:r>
+    </w:p>
+    <w:p>
+      <w:pPr>
+        <w:pStyle w:val="blockparagraph-544a408c--nomargin-acdf7afa"/>
+        <w:rPr>
+          <w:rFonts w:asciiTheme="minorHAnsi" w:hAnsiTheme="minorHAnsi" w:cstheme="minorHAnsi"/>
+          <w:i/>
+          <w:sz w:val="20"/>
+          <w:szCs w:val="20"/>
+          <w:lang w:eastAsia="nl-BE"/>
+        </w:rPr>
+      </w:pPr>
+      <w:r>
+        <w:rPr>
+          <w:rFonts w:asciiTheme="minorHAnsi" w:hAnsiTheme="minorHAnsi" w:cstheme="minorHAnsi"/>
+          <w:sz w:val="20"/>
+          <w:szCs w:val="20"/>
+          <w:lang w:eastAsia="nl-BE"/>
+        </w:rPr>
+        <w:t xml:space="preserve">  Write a V program to check whether a number is a prime number or not using </w:t>
+      </w:r>
+      <w:r>
+        <w:rPr>
+          <w:rFonts w:asciiTheme="minorHAnsi" w:hAnsiTheme="minorHAnsi" w:cstheme="minorHAnsi"/>
+          <w:sz w:val="20"/>
+          <w:szCs w:val="20"/>
+          <w:lang w:eastAsia="nl-BE"/>
+        </w:rPr>
+        <w:t>a</w:t>
+      </w:r>
+      <w:r>
+        <w:rPr>
+          <w:rFonts w:asciiTheme="minorHAnsi" w:hAnsiTheme="minorHAnsi" w:cstheme="minorHAnsi"/>
+          <w:sz w:val="20"/>
+          <w:szCs w:val="20"/>
+          <w:lang w:eastAsia="nl-BE"/>
+        </w:rPr>
+        <w:t xml:space="preserve"> function: </w:t>
+      </w:r>
+      <w:r>
+        <w:rPr>
+          <w:rFonts w:asciiTheme="minorHAnsi" w:hAnsiTheme="minorHAnsi" w:cstheme="minorHAnsi"/>
+          <w:i/>
+          <w:sz w:val="20"/>
+          <w:szCs w:val="20"/>
+          <w:lang w:eastAsia="nl-BE"/>
+        </w:rPr>
+        <w:t>is_prime.v</w:t>
+      </w:r>
     </w:p>
     <w:p>
       <w:pPr>
@@ -11141,22 +11363,100 @@
     <w:p>
       <w:pPr>
         <w:shd w:val="clear" w:color="auto" w:fill="FFFFFF"/>
-        <w:spacing w:before="100" w:beforeAutospacing="1" w:after="240"/>
-        <w:rPr>
-          <w:rFonts w:asciiTheme="minorHAnsi" w:hAnsiTheme="minorHAnsi" w:cstheme="minorHAnsi"/>
-          <w:sz w:val="20"/>
-          <w:szCs w:val="20"/>
-          <w:lang w:eastAsia="nl-BE"/>
-        </w:rPr>
-      </w:pPr>
-      <w:r>
-        <w:rPr>
-          <w:rFonts w:asciiTheme="minorHAnsi" w:hAnsiTheme="minorHAnsi" w:cstheme="minorHAnsi"/>
-          <w:sz w:val="20"/>
-          <w:szCs w:val="20"/>
-          <w:lang w:eastAsia="nl-BE"/>
-        </w:rPr>
-        <w:t>(Higher order functions)</w:t>
+        <w:spacing w:line="405" w:lineRule="atLeast"/>
+        <w:rPr>
+          <w:rStyle w:val="CodeChar"/>
+          <w:lang w:val="en-US"/>
+        </w:rPr>
+      </w:pPr>
+      <w:r>
+        <w:rPr>
+          <w:rFonts w:asciiTheme="minorHAnsi" w:hAnsiTheme="minorHAnsi" w:cstheme="minorHAnsi"/>
+          <w:sz w:val="20"/>
+          <w:szCs w:val="20"/>
+          <w:lang w:eastAsia="nl-BE"/>
+        </w:rPr>
+        <w:t xml:space="preserve">Function calls can be </w:t>
+      </w:r>
+      <w:r>
+        <w:rPr>
+          <w:rFonts w:asciiTheme="minorHAnsi" w:hAnsiTheme="minorHAnsi" w:cstheme="minorHAnsi"/>
+          <w:i/>
+          <w:sz w:val="20"/>
+          <w:szCs w:val="20"/>
+          <w:lang w:eastAsia="nl-BE"/>
+        </w:rPr>
+        <w:t>chained</w:t>
+      </w:r>
+      <w:r>
+        <w:rPr>
+          <w:rFonts w:asciiTheme="minorHAnsi" w:hAnsiTheme="minorHAnsi" w:cstheme="minorHAnsi"/>
+          <w:sz w:val="20"/>
+          <w:szCs w:val="20"/>
+          <w:lang w:eastAsia="nl-BE"/>
+        </w:rPr>
+        <w:t xml:space="preserve">, see for example: </w:t>
+      </w:r>
+      <w:r>
+        <w:rPr>
+          <w:rStyle w:val="CodeChar"/>
+          <w:lang w:val="en-US"/>
+        </w:rPr>
+        <w:t>arr_len := os.get_line().trim_space().int()</w:t>
+      </w:r>
+      <w:r>
+        <w:rPr>
+          <w:rStyle w:val="CodeChar"/>
+          <w:lang w:val="en-US"/>
+        </w:rPr>
+        <w:t xml:space="preserve"> </w:t>
+      </w:r>
+      <w:r>
+        <w:rPr>
+          <w:rFonts w:asciiTheme="minorHAnsi" w:hAnsiTheme="minorHAnsi" w:cstheme="minorHAnsi"/>
+          <w:sz w:val="20"/>
+          <w:szCs w:val="20"/>
+          <w:lang w:eastAsia="nl-BE"/>
+        </w:rPr>
+        <w:t>(In array_readin.v ch 6)</w:t>
+      </w:r>
+      <w:r>
+        <w:rPr>
+          <w:rFonts w:asciiTheme="minorHAnsi" w:hAnsiTheme="minorHAnsi" w:cstheme="minorHAnsi"/>
+          <w:sz w:val="20"/>
+          <w:szCs w:val="20"/>
+          <w:lang w:eastAsia="nl-BE"/>
+        </w:rPr>
+        <w:t>, also in function calls, where arguments can be (chained)</w:t>
+      </w:r>
+      <w:bookmarkStart w:id="48" w:name="_GoBack"/>
+      <w:bookmarkEnd w:id="48"/>
+      <w:r>
+        <w:rPr>
+          <w:rFonts w:asciiTheme="minorHAnsi" w:hAnsiTheme="minorHAnsi" w:cstheme="minorHAnsi"/>
+          <w:sz w:val="20"/>
+          <w:szCs w:val="20"/>
+          <w:lang w:eastAsia="nl-BE"/>
+        </w:rPr>
+        <w:t xml:space="preserve"> function calls:</w:t>
+      </w:r>
+      <w:r>
+        <w:rPr>
+          <w:rFonts w:asciiTheme="minorHAnsi" w:hAnsiTheme="minorHAnsi" w:cstheme="minorHAnsi"/>
+          <w:sz w:val="20"/>
+          <w:szCs w:val="20"/>
+          <w:lang w:eastAsia="nl-BE"/>
+        </w:rPr>
+        <w:tab/>
+        <w:t xml:space="preserve"> </w:t>
+      </w:r>
+      <w:r>
+        <w:rPr>
+          <w:rStyle w:val="CodeChar"/>
+          <w:rFonts w:eastAsiaTheme="majorEastAsia"/>
+          <w:lang w:val="en-US"/>
+        </w:rPr>
+        <w:t>rand.seed(time.now().uni)</w:t>
       </w:r>
     </w:p>
     <w:p>
@@ -11257,8 +11557,8 @@
         </w:rPr>
         <w:t xml:space="preserve"> </w:t>
       </w:r>
-      <w:bookmarkStart w:id="48" w:name="OLE_LINK24"/>
-      <w:bookmarkStart w:id="49" w:name="OLE_LINK25"/>
+      <w:bookmarkStart w:id="49" w:name="OLE_LINK24"/>
+      <w:bookmarkStart w:id="50" w:name="OLE_LINK25"/>
     </w:p>
     <w:p>
       <w:pPr>
@@ -11360,7 +11660,7 @@
         </w:rPr>
         <w:t xml:space="preserve"> </w:t>
       </w:r>
-      <w:bookmarkStart w:id="50" w:name="OLE_LINK3"/>
+      <w:bookmarkStart w:id="51" w:name="OLE_LINK3"/>
       <w:r>
         <w:rPr>
           <w:rFonts w:ascii="Consolas" w:hAnsi="Consolas"/>
@@ -11370,9 +11670,9 @@
         <w:t>(a, b int) string</w:t>
       </w:r>
     </w:p>
-    <w:bookmarkEnd w:id="48"/>
     <w:bookmarkEnd w:id="49"/>
     <w:bookmarkEnd w:id="50"/>
+    <w:bookmarkEnd w:id="51"/>
     <w:p>
       <w:pPr>
         <w:autoSpaceDE w:val="0"/>
@@ -11637,8 +11937,8 @@
         </w:rPr>
         <w:t xml:space="preserve">(a </w:t>
       </w:r>
-      <w:bookmarkStart w:id="51" w:name="OLE_LINK4"/>
-      <w:bookmarkStart w:id="52" w:name="OLE_LINK31"/>
+      <w:bookmarkStart w:id="52" w:name="OLE_LINK4"/>
+      <w:bookmarkStart w:id="53" w:name="OLE_LINK31"/>
       <w:r>
         <w:rPr>
           <w:rFonts w:ascii="Consolas" w:hAnsi="Consolas"/>
@@ -11647,8 +11947,8 @@
         </w:rPr>
         <w:t>fn(int) int</w:t>
       </w:r>
-      <w:bookmarkEnd w:id="51"/>
       <w:bookmarkEnd w:id="52"/>
+      <w:bookmarkEnd w:id="53"/>
       <w:r>
         <w:rPr>
           <w:rFonts w:ascii="Consolas" w:hAnsi="Consolas"/>
@@ -11657,8 +11957,8 @@
         </w:rPr>
         <w:t xml:space="preserve">) </w:t>
       </w:r>
-      <w:bookmarkStart w:id="53" w:name="OLE_LINK32"/>
-      <w:bookmarkStart w:id="54" w:name="OLE_LINK33"/>
+      <w:bookmarkStart w:id="54" w:name="OLE_LINK32"/>
+      <w:bookmarkStart w:id="55" w:name="OLE_LINK33"/>
       <w:r>
         <w:rPr>
           <w:rFonts w:ascii="Consolas" w:hAnsi="Consolas"/>
@@ -11667,8 +11967,8 @@
         </w:rPr>
         <w:t>fn(string)</w:t>
       </w:r>
-      <w:bookmarkEnd w:id="53"/>
       <w:bookmarkEnd w:id="54"/>
+      <w:bookmarkEnd w:id="55"/>
       <w:r>
         <w:rPr>
           <w:rFonts w:ascii="Consolas" w:hAnsi="Consolas"/>
@@ -12047,8 +12347,8 @@
         </w:rPr>
         <w:tab/>
       </w:r>
-      <w:bookmarkStart w:id="55" w:name="OLE_LINK34"/>
-      <w:bookmarkStart w:id="56" w:name="OLE_LINK35"/>
+      <w:bookmarkStart w:id="56" w:name="OLE_LINK34"/>
+      <w:bookmarkStart w:id="57" w:name="OLE_LINK35"/>
       <w:r>
         <w:rPr>
           <w:rFonts w:ascii="Consolas" w:hAnsi="Consolas" w:cs="Consolas"/>
@@ -12058,8 +12358,8 @@
         </w:rPr>
         <w:t>function_param.v</w:t>
       </w:r>
-      <w:bookmarkEnd w:id="55"/>
       <w:bookmarkEnd w:id="56"/>
+      <w:bookmarkEnd w:id="57"/>
     </w:p>
     <w:p>
       <w:pPr>
@@ -12427,8 +12727,8 @@
       <w:pPr>
         <w:pStyle w:val="Heading2"/>
       </w:pPr>
-      <w:bookmarkStart w:id="57" w:name="OLE_LINK28"/>
-      <w:bookmarkStart w:id="58" w:name="OLE_LINK29"/>
+      <w:bookmarkStart w:id="58" w:name="OLE_LINK28"/>
+      <w:bookmarkStart w:id="59" w:name="OLE_LINK29"/>
       <w:r>
         <w:t>6.5</w:t>
       </w:r>
@@ -12629,8 +12929,8 @@
         </w:r>
       </w:hyperlink>
     </w:p>
-    <w:bookmarkEnd w:id="57"/>
     <w:bookmarkEnd w:id="58"/>
+    <w:bookmarkEnd w:id="59"/>
     <w:p>
       <w:pPr>
         <w:rPr>
@@ -14612,7 +14912,6 @@
         </w:rPr>
         <w:t xml:space="preserve">Here is the Tower of Hanoi problem, solved recursively in V:  </w:t>
       </w:r>
-      <w:bookmarkStart w:id="59" w:name="_GoBack"/>
       <w:r>
         <w:rPr>
           <w:rFonts w:asciiTheme="minorHAnsi" w:hAnsiTheme="minorHAnsi" w:cstheme="minorHAnsi"/>
@@ -14622,7 +14921,6 @@
         </w:rPr>
         <w:t>hanoi.v</w:t>
       </w:r>
-      <w:bookmarkEnd w:id="59"/>
     </w:p>
     <w:p>
       <w:pPr>
@@ -17741,6 +18039,24 @@
       <w:szCs w:val="24"/>
     </w:rPr>
   </w:style>
+  <w:style w:type="paragraph" w:customStyle="1" w:styleId="blockparagraph-544a408c--nomargin-acdf7afa">
+    <w:name w:val="blockparagraph-544a408c--nomargin-acdf7afa"/>
+    <w:basedOn w:val="Normal"/>
+    <w:rsid w:val="00A2541F"/>
+    <w:pPr>
+      <w:spacing w:before="100" w:beforeAutospacing="1" w:after="100" w:afterAutospacing="1"/>
+    </w:pPr>
+  </w:style>
+  <w:style w:type="character" w:customStyle="1" w:styleId="text-4505230f--texth400-3033861f--textcontentfamily-49a318e1">
+    <w:name w:val="text-4505230f--texth400-3033861f--textcontentfamily-49a318e1"/>
+    <w:basedOn w:val="DefaultParagraphFont"/>
+    <w:rsid w:val="00A2541F"/>
+  </w:style>
+  <w:style w:type="character" w:customStyle="1" w:styleId="prism-token">
+    <w:name w:val="prism-token"/>
+    <w:basedOn w:val="DefaultParagraphFont"/>
+    <w:rsid w:val="004A4BCD"/>
+  </w:style>
 </w:styles>
 </file>
 

--- a/The Way To V_Chapter 6.docx
+++ b/The Way To V_Chapter 6.docx
@@ -707,12 +707,6 @@
       <w:pPr>
         <w:pStyle w:val="ListParagraph"/>
         <w:ind w:left="360"/>
-        <w:rPr>
-          <w:rFonts w:asciiTheme="minorHAnsi" w:hAnsiTheme="minorHAnsi" w:cstheme="minorHAnsi"/>
-          <w:sz w:val="20"/>
-          <w:szCs w:val="20"/>
-          <w:lang w:eastAsia="nl-BE"/>
-        </w:rPr>
       </w:pPr>
       <w:r>
         <w:rPr>
@@ -752,6 +746,24 @@
       </w:hyperlink>
       <w:r>
         <w:t>)</w:t>
+      </w:r>
+    </w:p>
+    <w:p>
+      <w:pPr>
+        <w:pStyle w:val="ListParagraph"/>
+        <w:ind w:left="360"/>
+        <w:rPr>
+          <w:rFonts w:asciiTheme="minorHAnsi" w:hAnsiTheme="minorHAnsi" w:cstheme="minorHAnsi"/>
+          <w:sz w:val="20"/>
+          <w:szCs w:val="20"/>
+          <w:lang w:eastAsia="nl-BE"/>
+        </w:rPr>
+      </w:pPr>
+      <w:r>
+        <w:t>Using f</w:t>
+      </w:r>
+      <w:r>
+        <w:t>unctions provide better modularity for your application and a high degree of code reusing.</w:t>
       </w:r>
     </w:p>
     <w:p>
@@ -11354,11 +11366,50 @@
         <w:t xml:space="preserve"> </w:t>
       </w:r>
       <w:r>
-        <w:t>Higher order or f</w:t>
-      </w:r>
-      <w:r>
-        <w:t>irst class functions</w:t>
-      </w:r>
+        <w:t xml:space="preserve">Higher order </w:t>
+      </w:r>
+      <w:r>
+        <w:t>functions</w:t>
+      </w:r>
+    </w:p>
+    <w:p>
+      <w:pPr>
+        <w:rPr>
+          <w:rFonts w:asciiTheme="minorHAnsi" w:hAnsiTheme="minorHAnsi" w:cstheme="minorHAnsi"/>
+          <w:sz w:val="20"/>
+          <w:szCs w:val="20"/>
+          <w:lang w:eastAsia="nl-BE"/>
+        </w:rPr>
+      </w:pPr>
+      <w:r>
+        <w:rPr>
+          <w:rFonts w:asciiTheme="minorHAnsi" w:hAnsiTheme="minorHAnsi" w:cstheme="minorHAnsi"/>
+          <w:sz w:val="20"/>
+          <w:szCs w:val="20"/>
+          <w:lang w:eastAsia="nl-BE"/>
+        </w:rPr>
+        <w:t>Functions are</w:t>
+      </w:r>
+      <w:r>
+        <w:rPr>
+          <w:rFonts w:asciiTheme="minorHAnsi" w:hAnsiTheme="minorHAnsi" w:cstheme="minorHAnsi"/>
+          <w:sz w:val="20"/>
+          <w:szCs w:val="20"/>
+          <w:lang w:eastAsia="nl-BE"/>
+        </w:rPr>
+        <w:t xml:space="preserve"> first class</w:t>
+      </w:r>
+      <w:r>
+        <w:rPr>
+          <w:rFonts w:asciiTheme="minorHAnsi" w:hAnsiTheme="minorHAnsi" w:cstheme="minorHAnsi"/>
+          <w:sz w:val="20"/>
+          <w:szCs w:val="20"/>
+          <w:lang w:eastAsia="nl-BE"/>
+        </w:rPr>
+        <w:t xml:space="preserve"> objects in V.</w:t>
+      </w:r>
+      <w:bookmarkStart w:id="48" w:name="_GoBack"/>
+      <w:bookmarkEnd w:id="48"/>
     </w:p>
     <w:p>
       <w:pPr>
@@ -11427,18 +11478,7 @@
           <w:szCs w:val="20"/>
           <w:lang w:eastAsia="nl-BE"/>
         </w:rPr>
-        <w:t>, also in function calls, where arguments can be (chained)</w:t>
-      </w:r>
-      <w:bookmarkStart w:id="48" w:name="_GoBack"/>
-      <w:bookmarkEnd w:id="48"/>
-      <w:r>
-        <w:rPr>
-          <w:rFonts w:asciiTheme="minorHAnsi" w:hAnsiTheme="minorHAnsi" w:cstheme="minorHAnsi"/>
-          <w:sz w:val="20"/>
-          <w:szCs w:val="20"/>
-          <w:lang w:eastAsia="nl-BE"/>
-        </w:rPr>
-        <w:t xml:space="preserve"> function calls:</w:t>
+        <w:t>, also in function calls, where arguments can be (chained) function calls:</w:t>
       </w:r>
       <w:r>
         <w:rPr>

--- a/The Way To V_Chapter 6.docx
+++ b/The Way To V_Chapter 6.docx
@@ -8146,6 +8146,340 @@
           <w:rFonts w:eastAsiaTheme="minorHAnsi"/>
         </w:rPr>
       </w:pPr>
+    </w:p>
+    <w:p>
+      <w:pPr>
+        <w:pStyle w:val="NormalWeb"/>
+        <w:rPr>
+          <w:rFonts w:asciiTheme="minorHAnsi" w:hAnsiTheme="minorHAnsi" w:cstheme="minorHAnsi"/>
+          <w:sz w:val="20"/>
+          <w:szCs w:val="20"/>
+        </w:rPr>
+      </w:pPr>
+      <w:r>
+        <w:rPr>
+          <w:rFonts w:asciiTheme="minorHAnsi" w:hAnsiTheme="minorHAnsi" w:cstheme="minorHAnsi"/>
+          <w:sz w:val="20"/>
+          <w:szCs w:val="20"/>
+          <w:u w:val="single"/>
+        </w:rPr>
+        <w:t>Example</w:t>
+      </w:r>
+      <w:r>
+        <w:rPr>
+          <w:rFonts w:asciiTheme="minorHAnsi" w:hAnsiTheme="minorHAnsi" w:cstheme="minorHAnsi"/>
+          <w:sz w:val="20"/>
+          <w:szCs w:val="20"/>
+          <w:u w:val="single"/>
+        </w:rPr>
+        <w:t xml:space="preserve"> with </w:t>
+      </w:r>
+      <w:r>
+        <w:rPr>
+          <w:rFonts w:asciiTheme="minorHAnsi" w:hAnsiTheme="minorHAnsi" w:cstheme="minorHAnsi"/>
+          <w:sz w:val="20"/>
+          <w:szCs w:val="20"/>
+          <w:u w:val="single"/>
+        </w:rPr>
+        <w:t xml:space="preserve">a method and a </w:t>
+      </w:r>
+      <w:r>
+        <w:rPr>
+          <w:rFonts w:asciiTheme="minorHAnsi" w:hAnsiTheme="minorHAnsi" w:cstheme="minorHAnsi"/>
+          <w:sz w:val="20"/>
+          <w:szCs w:val="20"/>
+          <w:u w:val="single"/>
+        </w:rPr>
+        <w:t>struct</w:t>
+      </w:r>
+      <w:r>
+        <w:rPr>
+          <w:rFonts w:asciiTheme="minorHAnsi" w:hAnsiTheme="minorHAnsi" w:cstheme="minorHAnsi"/>
+          <w:sz w:val="20"/>
+          <w:szCs w:val="20"/>
+        </w:rPr>
+        <w:t>:</w:t>
+      </w:r>
+      <w:r>
+        <w:rPr>
+          <w:rFonts w:asciiTheme="minorHAnsi" w:hAnsiTheme="minorHAnsi" w:cstheme="minorHAnsi"/>
+          <w:sz w:val="20"/>
+          <w:szCs w:val="20"/>
+        </w:rPr>
+        <w:tab/>
+      </w:r>
+      <w:r>
+        <w:rPr>
+          <w:rFonts w:ascii="Consolas" w:hAnsi="Consolas" w:cs="Consolas"/>
+          <w:sz w:val="16"/>
+          <w:szCs w:val="16"/>
+        </w:rPr>
+        <w:t>varnumpar</w:t>
+      </w:r>
+      <w:r>
+        <w:rPr>
+          <w:rFonts w:ascii="Consolas" w:hAnsi="Consolas" w:cs="Consolas"/>
+          <w:sz w:val="16"/>
+          <w:szCs w:val="16"/>
+        </w:rPr>
+        <w:t>3</w:t>
+      </w:r>
+      <w:r>
+        <w:rPr>
+          <w:rFonts w:ascii="Consolas" w:hAnsi="Consolas" w:cs="Consolas"/>
+          <w:sz w:val="16"/>
+          <w:szCs w:val="16"/>
+        </w:rPr>
+        <w:t>.v</w:t>
+      </w:r>
+    </w:p>
+    <w:p>
+      <w:pPr>
+        <w:pStyle w:val="Code"/>
+        <w:rPr>
+          <w:rFonts w:eastAsiaTheme="minorHAnsi"/>
+        </w:rPr>
+      </w:pPr>
+      <w:r>
+        <w:rPr>
+          <w:rFonts w:eastAsiaTheme="minorHAnsi"/>
+        </w:rPr>
+        <w:t>struct Object {</w:t>
+      </w:r>
+    </w:p>
+    <w:p>
+      <w:pPr>
+        <w:pStyle w:val="Code"/>
+        <w:rPr>
+          <w:rFonts w:eastAsiaTheme="minorHAnsi"/>
+        </w:rPr>
+      </w:pPr>
+      <w:r>
+        <w:rPr>
+          <w:rFonts w:eastAsiaTheme="minorHAnsi"/>
+        </w:rPr>
+        <w:t>}</w:t>
+      </w:r>
+    </w:p>
+    <w:p>
+      <w:pPr>
+        <w:pStyle w:val="Code"/>
+        <w:rPr>
+          <w:rFonts w:eastAsiaTheme="minorHAnsi"/>
+        </w:rPr>
+      </w:pPr>
+    </w:p>
+    <w:p>
+      <w:pPr>
+        <w:pStyle w:val="Code"/>
+        <w:rPr>
+          <w:rFonts w:eastAsiaTheme="minorHAnsi"/>
+        </w:rPr>
+      </w:pPr>
+      <w:r>
+        <w:rPr>
+          <w:rFonts w:eastAsiaTheme="minorHAnsi"/>
+        </w:rPr>
+        <w:t>struct Arg {</w:t>
+      </w:r>
+    </w:p>
+    <w:p>
+      <w:pPr>
+        <w:pStyle w:val="Code"/>
+        <w:rPr>
+          <w:rFonts w:eastAsiaTheme="minorHAnsi"/>
+        </w:rPr>
+      </w:pPr>
+      <w:r>
+        <w:rPr>
+          <w:rFonts w:eastAsiaTheme="minorHAnsi"/>
+        </w:rPr>
+        <w:t>}</w:t>
+      </w:r>
+    </w:p>
+    <w:p>
+      <w:pPr>
+        <w:pStyle w:val="Code"/>
+        <w:rPr>
+          <w:rFonts w:eastAsiaTheme="minorHAnsi"/>
+        </w:rPr>
+      </w:pPr>
+    </w:p>
+    <w:p>
+      <w:pPr>
+        <w:pStyle w:val="Code"/>
+        <w:rPr>
+          <w:rFonts w:eastAsiaTheme="minorHAnsi"/>
+        </w:rPr>
+      </w:pPr>
+      <w:r>
+        <w:rPr>
+          <w:rFonts w:eastAsiaTheme="minorHAnsi"/>
+        </w:rPr>
+        <w:t>fn (this Object) varg(arg &amp;Arg, args... f32) {</w:t>
+      </w:r>
+    </w:p>
+    <w:p>
+      <w:pPr>
+        <w:pStyle w:val="Code"/>
+        <w:rPr>
+          <w:rFonts w:eastAsiaTheme="minorHAnsi"/>
+        </w:rPr>
+      </w:pPr>
+      <w:r>
+        <w:rPr>
+          <w:rFonts w:eastAsiaTheme="minorHAnsi"/>
+        </w:rPr>
+        <w:tab/>
+      </w:r>
+      <w:r>
+        <w:rPr>
+          <w:rFonts w:eastAsiaTheme="minorHAnsi"/>
+        </w:rPr>
+        <w:t>println(args.len)</w:t>
+      </w:r>
+    </w:p>
+    <w:p>
+      <w:pPr>
+        <w:pStyle w:val="Code"/>
+        <w:rPr>
+          <w:rFonts w:eastAsiaTheme="minorHAnsi"/>
+        </w:rPr>
+      </w:pPr>
+      <w:r>
+        <w:rPr>
+          <w:rFonts w:eastAsiaTheme="minorHAnsi"/>
+        </w:rPr>
+        <w:t>}</w:t>
+      </w:r>
+    </w:p>
+    <w:p>
+      <w:pPr>
+        <w:pStyle w:val="Code"/>
+        <w:rPr>
+          <w:rFonts w:eastAsiaTheme="minorHAnsi"/>
+        </w:rPr>
+      </w:pPr>
+    </w:p>
+    <w:p>
+      <w:pPr>
+        <w:pStyle w:val="Code"/>
+        <w:rPr>
+          <w:rFonts w:eastAsiaTheme="minorHAnsi"/>
+        </w:rPr>
+      </w:pPr>
+      <w:r>
+        <w:rPr>
+          <w:rFonts w:eastAsiaTheme="minorHAnsi"/>
+        </w:rPr>
+        <w:t>fn main() {</w:t>
+      </w:r>
+    </w:p>
+    <w:p>
+      <w:pPr>
+        <w:pStyle w:val="Code"/>
+        <w:rPr>
+          <w:rFonts w:eastAsiaTheme="minorHAnsi"/>
+        </w:rPr>
+      </w:pPr>
+      <w:r>
+        <w:rPr>
+          <w:rFonts w:eastAsiaTheme="minorHAnsi"/>
+        </w:rPr>
+        <w:tab/>
+        <w:t>obj := Object{}</w:t>
+      </w:r>
+    </w:p>
+    <w:p>
+      <w:pPr>
+        <w:pStyle w:val="Code"/>
+        <w:rPr>
+          <w:rFonts w:eastAsiaTheme="minorHAnsi"/>
+        </w:rPr>
+      </w:pPr>
+      <w:r>
+        <w:rPr>
+          <w:rFonts w:eastAsiaTheme="minorHAnsi"/>
+        </w:rPr>
+        <w:tab/>
+      </w:r>
+      <w:r>
+        <w:rPr>
+          <w:rFonts w:eastAsiaTheme="minorHAnsi"/>
+        </w:rPr>
+        <w:t>obj.varg(Arg{})</w:t>
+      </w:r>
+      <w:r>
+        <w:rPr>
+          <w:rFonts w:eastAsiaTheme="minorHAnsi"/>
+        </w:rPr>
+        <w:t xml:space="preserve">    </w:t>
+      </w:r>
+      <w:r>
+        <w:rPr>
+          <w:rFonts w:eastAsiaTheme="minorHAnsi"/>
+        </w:rPr>
+        <w:tab/>
+      </w:r>
+      <w:r>
+        <w:rPr>
+          <w:rFonts w:eastAsiaTheme="minorHAnsi"/>
+        </w:rPr>
+        <w:tab/>
+        <w:t>// =&gt; 0</w:t>
+      </w:r>
+    </w:p>
+    <w:p>
+      <w:pPr>
+        <w:pStyle w:val="Code"/>
+        <w:rPr>
+          <w:rFonts w:eastAsiaTheme="minorHAnsi"/>
+        </w:rPr>
+      </w:pPr>
+      <w:r>
+        <w:rPr>
+          <w:rFonts w:eastAsiaTheme="minorHAnsi"/>
+        </w:rPr>
+        <w:tab/>
+        <w:t>obj.varg(Arg{}, 3.0, 4.2)</w:t>
+      </w:r>
+      <w:r>
+        <w:rPr>
+          <w:rFonts w:eastAsiaTheme="minorHAnsi"/>
+        </w:rPr>
+        <w:tab/>
+        <w:t>// =&gt; 2</w:t>
+      </w:r>
+    </w:p>
+    <w:p>
+      <w:pPr>
+        <w:pStyle w:val="Code"/>
+        <w:rPr>
+          <w:rFonts w:eastAsiaTheme="minorHAnsi"/>
+        </w:rPr>
+      </w:pPr>
+      <w:r>
+        <w:rPr>
+          <w:rFonts w:eastAsiaTheme="minorHAnsi"/>
+        </w:rPr>
+        <w:t>}</w:t>
+      </w:r>
+    </w:p>
+    <w:p>
+      <w:pPr>
+        <w:pStyle w:val="Code"/>
+        <w:rPr>
+          <w:rFonts w:eastAsiaTheme="minorHAnsi"/>
+        </w:rPr>
+      </w:pPr>
+    </w:p>
+    <w:p>
+      <w:pPr>
+        <w:pStyle w:val="Heading2"/>
+        <w:rPr>
+          <w:rFonts w:eastAsiaTheme="minorHAnsi"/>
+        </w:rPr>
+      </w:pPr>
       <w:r>
         <w:rPr>
           <w:rFonts w:eastAsiaTheme="minorHAnsi"/>
@@ -11388,28 +11722,8 @@
           <w:szCs w:val="20"/>
           <w:lang w:eastAsia="nl-BE"/>
         </w:rPr>
-        <w:t>Functions are</w:t>
-      </w:r>
-      <w:r>
-        <w:rPr>
-          <w:rFonts w:asciiTheme="minorHAnsi" w:hAnsiTheme="minorHAnsi" w:cstheme="minorHAnsi"/>
-          <w:sz w:val="20"/>
-          <w:szCs w:val="20"/>
-          <w:lang w:eastAsia="nl-BE"/>
-        </w:rPr>
-        <w:t xml:space="preserve"> first class</w:t>
-      </w:r>
-      <w:r>
-        <w:rPr>
-          <w:rFonts w:asciiTheme="minorHAnsi" w:hAnsiTheme="minorHAnsi" w:cstheme="minorHAnsi"/>
-          <w:sz w:val="20"/>
-          <w:szCs w:val="20"/>
-          <w:lang w:eastAsia="nl-BE"/>
-        </w:rPr>
-        <w:t xml:space="preserve"> objects in V.</w:t>
-      </w:r>
-      <w:bookmarkStart w:id="48" w:name="_GoBack"/>
-      <w:bookmarkEnd w:id="48"/>
+        <w:t>Functions are first class objects in V.</w:t>
+      </w:r>
     </w:p>
     <w:p>
       <w:pPr>
@@ -11597,8 +11911,8 @@
         </w:rPr>
         <w:t xml:space="preserve"> </w:t>
       </w:r>
-      <w:bookmarkStart w:id="49" w:name="OLE_LINK24"/>
-      <w:bookmarkStart w:id="50" w:name="OLE_LINK25"/>
+      <w:bookmarkStart w:id="48" w:name="OLE_LINK24"/>
+      <w:bookmarkStart w:id="49" w:name="OLE_LINK25"/>
     </w:p>
     <w:p>
       <w:pPr>
@@ -11700,7 +12014,7 @@
         </w:rPr>
         <w:t xml:space="preserve"> </w:t>
       </w:r>
-      <w:bookmarkStart w:id="51" w:name="OLE_LINK3"/>
+      <w:bookmarkStart w:id="50" w:name="OLE_LINK3"/>
       <w:r>
         <w:rPr>
           <w:rFonts w:ascii="Consolas" w:hAnsi="Consolas"/>
@@ -11710,9 +12024,9 @@
         <w:t>(a, b int) string</w:t>
       </w:r>
     </w:p>
+    <w:bookmarkEnd w:id="48"/>
     <w:bookmarkEnd w:id="49"/>
     <w:bookmarkEnd w:id="50"/>
-    <w:bookmarkEnd w:id="51"/>
     <w:p>
       <w:pPr>
         <w:autoSpaceDE w:val="0"/>
@@ -11977,8 +12291,8 @@
         </w:rPr>
         <w:t xml:space="preserve">(a </w:t>
       </w:r>
-      <w:bookmarkStart w:id="52" w:name="OLE_LINK4"/>
-      <w:bookmarkStart w:id="53" w:name="OLE_LINK31"/>
+      <w:bookmarkStart w:id="51" w:name="OLE_LINK4"/>
+      <w:bookmarkStart w:id="52" w:name="OLE_LINK31"/>
       <w:r>
         <w:rPr>
           <w:rFonts w:ascii="Consolas" w:hAnsi="Consolas"/>
@@ -11987,28 +12301,28 @@
         </w:rPr>
         <w:t>fn(int) int</w:t>
       </w:r>
+      <w:bookmarkEnd w:id="51"/>
       <w:bookmarkEnd w:id="52"/>
+      <w:r>
+        <w:rPr>
+          <w:rFonts w:ascii="Consolas" w:hAnsi="Consolas"/>
+          <w:sz w:val="16"/>
+          <w:szCs w:val="16"/>
+        </w:rPr>
+        <w:t xml:space="preserve">) </w:t>
+      </w:r>
+      <w:bookmarkStart w:id="53" w:name="OLE_LINK32"/>
+      <w:bookmarkStart w:id="54" w:name="OLE_LINK33"/>
+      <w:r>
+        <w:rPr>
+          <w:rFonts w:ascii="Consolas" w:hAnsi="Consolas"/>
+          <w:sz w:val="16"/>
+          <w:szCs w:val="16"/>
+        </w:rPr>
+        <w:t>fn(string)</w:t>
+      </w:r>
       <w:bookmarkEnd w:id="53"/>
-      <w:r>
-        <w:rPr>
-          <w:rFonts w:ascii="Consolas" w:hAnsi="Consolas"/>
-          <w:sz w:val="16"/>
-          <w:szCs w:val="16"/>
-        </w:rPr>
-        <w:t xml:space="preserve">) </w:t>
-      </w:r>
-      <w:bookmarkStart w:id="54" w:name="OLE_LINK32"/>
-      <w:bookmarkStart w:id="55" w:name="OLE_LINK33"/>
-      <w:r>
-        <w:rPr>
-          <w:rFonts w:ascii="Consolas" w:hAnsi="Consolas"/>
-          <w:sz w:val="16"/>
-          <w:szCs w:val="16"/>
-        </w:rPr>
-        <w:t>fn(string)</w:t>
-      </w:r>
       <w:bookmarkEnd w:id="54"/>
-      <w:bookmarkEnd w:id="55"/>
       <w:r>
         <w:rPr>
           <w:rFonts w:ascii="Consolas" w:hAnsi="Consolas"/>
@@ -12330,6 +12644,140 @@
           <w:lang w:eastAsia="nl-BE"/>
         </w:rPr>
       </w:pPr>
+    </w:p>
+    <w:p>
+      <w:pPr>
+        <w:textAlignment w:val="baseline"/>
+        <w:rPr>
+          <w:rFonts w:asciiTheme="minorHAnsi" w:hAnsiTheme="minorHAnsi" w:cstheme="minorHAnsi"/>
+          <w:sz w:val="20"/>
+          <w:szCs w:val="20"/>
+          <w:lang w:eastAsia="nl-BE"/>
+        </w:rPr>
+      </w:pPr>
+      <w:r>
+        <w:rPr>
+          <w:rFonts w:asciiTheme="minorHAnsi" w:hAnsiTheme="minorHAnsi" w:cstheme="minorHAnsi"/>
+          <w:sz w:val="20"/>
+          <w:szCs w:val="20"/>
+          <w:lang w:eastAsia="nl-BE"/>
+        </w:rPr>
+        <w:t xml:space="preserve">Anonymous functions </w:t>
+      </w:r>
+      <w:r>
+        <w:rPr>
+          <w:rFonts w:asciiTheme="minorHAnsi" w:hAnsiTheme="minorHAnsi" w:cstheme="minorHAnsi"/>
+          <w:sz w:val="20"/>
+          <w:szCs w:val="20"/>
+          <w:lang w:eastAsia="nl-BE"/>
+        </w:rPr>
+        <w:t>are here; they can be defined inside other functions:</w:t>
+      </w:r>
+    </w:p>
+    <w:p>
+      <w:pPr>
+        <w:autoSpaceDE w:val="0"/>
+        <w:autoSpaceDN w:val="0"/>
+        <w:adjustRightInd w:val="0"/>
+        <w:rPr>
+          <w:rFonts w:asciiTheme="minorHAnsi" w:hAnsiTheme="minorHAnsi" w:cstheme="minorHAnsi"/>
+          <w:sz w:val="20"/>
+          <w:szCs w:val="20"/>
+          <w:lang w:eastAsia="nl-BE"/>
+        </w:rPr>
+      </w:pPr>
+    </w:p>
+    <w:p>
+      <w:pPr>
+        <w:autoSpaceDE w:val="0"/>
+        <w:autoSpaceDN w:val="0"/>
+        <w:adjustRightInd w:val="0"/>
+        <w:rPr>
+          <w:rFonts w:asciiTheme="minorHAnsi" w:hAnsiTheme="minorHAnsi" w:cstheme="minorHAnsi"/>
+          <w:sz w:val="20"/>
+          <w:szCs w:val="20"/>
+          <w:lang w:eastAsia="nl-BE"/>
+        </w:rPr>
+      </w:pPr>
+      <w:r>
+        <w:rPr>
+          <w:noProof/>
+        </w:rPr>
+        <w:drawing>
+          <wp:inline distT="0" distB="0" distL="0" distR="0">
+            <wp:extent cx="2272030" cy="1389707"/>
+            <wp:effectExtent l="0" t="0" r="0" b="1270"/>
+            <wp:docPr id="1" name="Picture 1" descr="https://media.discordapp.net/attachments/592320321995014154/702000168173568051/Screenshot_2020-04-21_at_05.37.25.png"/>
+            <wp:cNvGraphicFramePr>
+              <a:graphicFrameLocks xmlns:a="http://schemas.openxmlformats.org/drawingml/2006/main" noChangeAspect="1"/>
+            </wp:cNvGraphicFramePr>
+            <a:graphic xmlns:a="http://schemas.openxmlformats.org/drawingml/2006/main">
+              <a:graphicData uri="http://schemas.openxmlformats.org/drawingml/2006/picture">
+                <pic:pic xmlns:pic="http://schemas.openxmlformats.org/drawingml/2006/picture">
+                  <pic:nvPicPr>
+                    <pic:cNvPr id="0" name="Picture 1" descr="https://media.discordapp.net/attachments/592320321995014154/702000168173568051/Screenshot_2020-04-21_at_05.37.25.png"/>
+                    <pic:cNvPicPr>
+                      <a:picLocks noChangeAspect="1" noChangeArrowheads="1"/>
+                    </pic:cNvPicPr>
+                  </pic:nvPicPr>
+                  <pic:blipFill>
+                    <a:blip r:embed="rId6" cstate="print">
+                      <a:extLst>
+                        <a:ext uri="{28A0092B-C50C-407E-A947-70E740481C1C}">
+                          <a14:useLocalDpi xmlns:a14="http://schemas.microsoft.com/office/drawing/2010/main" val="0"/>
+                        </a:ext>
+                      </a:extLst>
+                    </a:blip>
+                    <a:srcRect/>
+                    <a:stretch>
+                      <a:fillRect/>
+                    </a:stretch>
+                  </pic:blipFill>
+                  <pic:spPr bwMode="auto">
+                    <a:xfrm>
+                      <a:off x="0" y="0"/>
+                      <a:ext cx="2296746" cy="1404825"/>
+                    </a:xfrm>
+                    <a:prstGeom prst="rect">
+                      <a:avLst/>
+                    </a:prstGeom>
+                    <a:noFill/>
+                    <a:ln>
+                      <a:noFill/>
+                    </a:ln>
+                  </pic:spPr>
+                </pic:pic>
+              </a:graphicData>
+            </a:graphic>
+          </wp:inline>
+        </w:drawing>
+      </w:r>
+    </w:p>
+    <w:p>
+      <w:pPr>
+        <w:autoSpaceDE w:val="0"/>
+        <w:autoSpaceDN w:val="0"/>
+        <w:adjustRightInd w:val="0"/>
+        <w:rPr>
+          <w:rFonts w:asciiTheme="minorHAnsi" w:hAnsiTheme="minorHAnsi" w:cstheme="minorHAnsi"/>
+          <w:sz w:val="20"/>
+          <w:szCs w:val="20"/>
+          <w:lang w:eastAsia="nl-BE"/>
+        </w:rPr>
+      </w:pPr>
+    </w:p>
+    <w:p>
+      <w:pPr>
+        <w:autoSpaceDE w:val="0"/>
+        <w:autoSpaceDN w:val="0"/>
+        <w:adjustRightInd w:val="0"/>
+        <w:rPr>
+          <w:rFonts w:asciiTheme="minorHAnsi" w:hAnsiTheme="minorHAnsi" w:cstheme="minorHAnsi"/>
+          <w:sz w:val="20"/>
+          <w:szCs w:val="20"/>
+          <w:lang w:eastAsia="nl-BE"/>
+        </w:rPr>
+      </w:pPr>
       <w:r>
         <w:rPr>
           <w:rFonts w:asciiTheme="minorHAnsi" w:hAnsiTheme="minorHAnsi" w:cstheme="minorHAnsi"/>
@@ -12387,8 +12835,8 @@
         </w:rPr>
         <w:tab/>
       </w:r>
-      <w:bookmarkStart w:id="56" w:name="OLE_LINK34"/>
-      <w:bookmarkStart w:id="57" w:name="OLE_LINK35"/>
+      <w:bookmarkStart w:id="55" w:name="OLE_LINK34"/>
+      <w:bookmarkStart w:id="56" w:name="OLE_LINK35"/>
       <w:r>
         <w:rPr>
           <w:rFonts w:ascii="Consolas" w:hAnsi="Consolas" w:cs="Consolas"/>
@@ -12398,8 +12846,8 @@
         </w:rPr>
         <w:t>function_param.v</w:t>
       </w:r>
+      <w:bookmarkEnd w:id="55"/>
       <w:bookmarkEnd w:id="56"/>
-      <w:bookmarkEnd w:id="57"/>
     </w:p>
     <w:p>
       <w:pPr>
@@ -12765,10 +13213,77 @@
     </w:p>
     <w:p>
       <w:pPr>
+        <w:rPr>
+          <w:rFonts w:asciiTheme="minorHAnsi" w:hAnsiTheme="minorHAnsi" w:cstheme="minorHAnsi"/>
+          <w:sz w:val="20"/>
+          <w:szCs w:val="20"/>
+          <w:lang w:eastAsia="nl-BE"/>
+        </w:rPr>
+      </w:pPr>
+      <w:r>
+        <w:rPr>
+          <w:rFonts w:asciiTheme="minorHAnsi" w:hAnsiTheme="minorHAnsi" w:cstheme="minorHAnsi"/>
+          <w:sz w:val="20"/>
+          <w:szCs w:val="20"/>
+          <w:lang w:eastAsia="nl-BE"/>
+        </w:rPr>
+        <w:t>?? map() and filter()</w:t>
+      </w:r>
+      <w:r>
+        <w:rPr>
+          <w:rFonts w:asciiTheme="minorHAnsi" w:hAnsiTheme="minorHAnsi" w:cstheme="minorHAnsi"/>
+          <w:sz w:val="20"/>
+          <w:szCs w:val="20"/>
+          <w:lang w:eastAsia="nl-BE"/>
+        </w:rPr>
+        <w:t xml:space="preserve">  (see arrays)</w:t>
+      </w:r>
+    </w:p>
+    <w:p>
+      <w:pPr>
+        <w:rPr>
+          <w:rFonts w:asciiTheme="minorHAnsi" w:hAnsiTheme="minorHAnsi" w:cstheme="minorHAnsi"/>
+          <w:sz w:val="20"/>
+          <w:szCs w:val="20"/>
+          <w:lang w:eastAsia="nl-BE"/>
+        </w:rPr>
+      </w:pPr>
+    </w:p>
+    <w:p>
+      <w:pPr>
+        <w:rPr>
+          <w:rFonts w:asciiTheme="minorHAnsi" w:hAnsiTheme="minorHAnsi" w:cstheme="minorHAnsi"/>
+          <w:sz w:val="20"/>
+          <w:szCs w:val="20"/>
+          <w:lang w:eastAsia="nl-BE"/>
+        </w:rPr>
+      </w:pPr>
+      <w:r>
+        <w:rPr>
+          <w:rFonts w:asciiTheme="minorHAnsi" w:hAnsiTheme="minorHAnsi" w:cstheme="minorHAnsi"/>
+          <w:sz w:val="20"/>
+          <w:szCs w:val="20"/>
+          <w:lang w:eastAsia="nl-BE"/>
+        </w:rPr>
+        <w:t>?? closures:   examples</w:t>
+      </w:r>
+    </w:p>
+    <w:p>
+      <w:pPr>
+        <w:rPr>
+          <w:rFonts w:asciiTheme="minorHAnsi" w:hAnsiTheme="minorHAnsi" w:cstheme="minorHAnsi"/>
+          <w:sz w:val="20"/>
+          <w:szCs w:val="20"/>
+          <w:lang w:eastAsia="nl-BE"/>
+        </w:rPr>
+      </w:pPr>
+    </w:p>
+    <w:p>
+      <w:pPr>
         <w:pStyle w:val="Heading2"/>
       </w:pPr>
-      <w:bookmarkStart w:id="58" w:name="OLE_LINK28"/>
-      <w:bookmarkStart w:id="59" w:name="OLE_LINK29"/>
+      <w:bookmarkStart w:id="57" w:name="OLE_LINK28"/>
+      <w:bookmarkStart w:id="58" w:name="OLE_LINK29"/>
       <w:r>
         <w:t>6.5</w:t>
       </w:r>
@@ -12959,7 +13474,7 @@
           <w:lang w:eastAsia="nl-BE"/>
         </w:rPr>
       </w:pPr>
-      <w:hyperlink r:id="rId6" w:history="1">
+      <w:hyperlink r:id="rId7" w:history="1">
         <w:r>
           <w:rPr>
             <w:rStyle w:val="Hyperlink"/>
@@ -12969,8 +13484,8 @@
         </w:r>
       </w:hyperlink>
     </w:p>
+    <w:bookmarkEnd w:id="57"/>
     <w:bookmarkEnd w:id="58"/>
-    <w:bookmarkEnd w:id="59"/>
     <w:p>
       <w:pPr>
         <w:rPr>
@@ -15596,8 +16111,8 @@
           <w:lang w:eastAsia="nl-BE"/>
         </w:rPr>
       </w:pPr>
-      <w:bookmarkStart w:id="60" w:name="_Toc294873062"/>
-      <w:bookmarkStart w:id="61" w:name="_Toc297568657"/>
+      <w:bookmarkStart w:id="59" w:name="_Toc294873062"/>
+      <w:bookmarkStart w:id="60" w:name="_Toc297568657"/>
       <w:r>
         <w:rPr>
           <w:rFonts w:asciiTheme="minorHAnsi" w:hAnsiTheme="minorHAnsi" w:cstheme="minorHAnsi"/>
@@ -15628,8 +16143,205 @@
         <w:t>factorial_imperative.v / factorial_recursive.v</w:t>
       </w:r>
     </w:p>
+    <w:p>
+      <w:pPr>
+        <w:rPr>
+          <w:rFonts w:asciiTheme="minorHAnsi" w:hAnsiTheme="minorHAnsi" w:cstheme="minorHAnsi"/>
+          <w:i/>
+          <w:sz w:val="20"/>
+          <w:szCs w:val="20"/>
+          <w:lang w:eastAsia="nl-BE"/>
+        </w:rPr>
+      </w:pPr>
+    </w:p>
+    <w:p>
+      <w:pPr>
+        <w:rPr>
+          <w:rFonts w:asciiTheme="minorHAnsi" w:hAnsiTheme="minorHAnsi" w:cstheme="minorHAnsi"/>
+          <w:i/>
+          <w:sz w:val="20"/>
+          <w:szCs w:val="20"/>
+          <w:lang w:eastAsia="nl-BE"/>
+        </w:rPr>
+      </w:pPr>
+    </w:p>
+    <w:p>
+      <w:pPr>
+        <w:pStyle w:val="Heading2"/>
+      </w:pPr>
+      <w:r>
+        <w:t>6.6</w:t>
+      </w:r>
+      <w:r>
+        <w:t xml:space="preserve"> </w:t>
+      </w:r>
+      <w:r>
+        <w:t>Anonymous</w:t>
+      </w:r>
+      <w:r>
+        <w:t xml:space="preserve"> functions</w:t>
+      </w:r>
+      <w:r>
+        <w:t xml:space="preserve"> (lambdas)</w:t>
+      </w:r>
+    </w:p>
+    <w:p>
+      <w:pPr>
+        <w:rPr>
+          <w:rFonts w:asciiTheme="minorHAnsi" w:hAnsiTheme="minorHAnsi" w:cstheme="minorHAnsi"/>
+          <w:sz w:val="20"/>
+          <w:szCs w:val="20"/>
+          <w:lang w:eastAsia="nl-BE"/>
+        </w:rPr>
+      </w:pPr>
+      <w:r>
+        <w:rPr>
+          <w:rFonts w:asciiTheme="minorHAnsi" w:hAnsiTheme="minorHAnsi" w:cstheme="minorHAnsi"/>
+          <w:sz w:val="20"/>
+          <w:szCs w:val="20"/>
+          <w:lang w:eastAsia="nl-BE"/>
+        </w:rPr>
+        <w:t xml:space="preserve">See example </w:t>
+      </w:r>
+      <w:r>
+        <w:rPr>
+          <w:rFonts w:asciiTheme="minorHAnsi" w:hAnsiTheme="minorHAnsi" w:cstheme="minorHAnsi"/>
+          <w:i/>
+          <w:sz w:val="20"/>
+          <w:szCs w:val="20"/>
+          <w:lang w:eastAsia="nl-BE"/>
+        </w:rPr>
+        <w:t>anonymous.v</w:t>
+      </w:r>
+      <w:r>
+        <w:rPr>
+          <w:rFonts w:asciiTheme="minorHAnsi" w:hAnsiTheme="minorHAnsi" w:cstheme="minorHAnsi"/>
+          <w:sz w:val="20"/>
+          <w:szCs w:val="20"/>
+          <w:lang w:eastAsia="nl-BE"/>
+        </w:rPr>
+        <w:t>:</w:t>
+      </w:r>
+    </w:p>
+    <w:p>
+      <w:pPr>
+        <w:pStyle w:val="Code"/>
+      </w:pPr>
+    </w:p>
+    <w:p>
+      <w:pPr>
+        <w:pStyle w:val="Code"/>
+      </w:pPr>
+      <w:r>
+        <w:t>fn main() {</w:t>
+      </w:r>
+    </w:p>
+    <w:p>
+      <w:pPr>
+        <w:pStyle w:val="Code"/>
+        <w:rPr>
+          <w:b/>
+        </w:rPr>
+      </w:pPr>
+      <w:r>
+        <w:t>    </w:t>
+      </w:r>
+      <w:r>
+        <w:rPr>
+          <w:b/>
+        </w:rPr>
+        <w:t>an := fn() int {</w:t>
+      </w:r>
+      <w:r>
+        <w:rPr>
+          <w:b/>
+        </w:rPr>
+        <w:t xml:space="preserve">      </w:t>
+      </w:r>
+      <w:bookmarkStart w:id="61" w:name="_GoBack"/>
+      <w:bookmarkEnd w:id="61"/>
+      <w:r>
+        <w:t>// definition of anonymous function</w:t>
+      </w:r>
+    </w:p>
+    <w:p>
+      <w:pPr>
+        <w:pStyle w:val="Code"/>
+        <w:rPr>
+          <w:b/>
+        </w:rPr>
+      </w:pPr>
+      <w:r>
+        <w:rPr>
+          <w:b/>
+        </w:rPr>
+        <w:t>         return 1+1</w:t>
+      </w:r>
+    </w:p>
+    <w:p>
+      <w:pPr>
+        <w:pStyle w:val="Code"/>
+        <w:rPr>
+          <w:b/>
+        </w:rPr>
+      </w:pPr>
+      <w:r>
+        <w:rPr>
+          <w:b/>
+        </w:rPr>
+        <w:t>    }</w:t>
+      </w:r>
+    </w:p>
+    <w:p>
+      <w:pPr>
+        <w:pStyle w:val="Code"/>
+      </w:pPr>
+      <w:r>
+        <w:t>    a := an()</w:t>
+      </w:r>
+      <w:r>
+        <w:tab/>
+        <w:t xml:space="preserve">       // an is called</w:t>
+      </w:r>
+    </w:p>
+    <w:p>
+      <w:pPr>
+        <w:pStyle w:val="Code"/>
+      </w:pPr>
+      <w:r>
+        <w:t>    println(a)   // =&gt; 2</w:t>
+      </w:r>
+    </w:p>
+    <w:p>
+      <w:pPr>
+        <w:pStyle w:val="Code"/>
+      </w:pPr>
+      <w:r>
+        <w:t>}</w:t>
+      </w:r>
+    </w:p>
+    <w:p/>
+    <w:p/>
+    <w:p>
+      <w:pPr>
+        <w:rPr>
+          <w:i/>
+        </w:rPr>
+      </w:pPr>
+    </w:p>
+    <w:p>
+      <w:pPr>
+        <w:rPr>
+          <w:rFonts w:asciiTheme="minorHAnsi" w:hAnsiTheme="minorHAnsi" w:cstheme="minorHAnsi"/>
+          <w:i/>
+          <w:sz w:val="20"/>
+          <w:szCs w:val="20"/>
+          <w:lang w:eastAsia="nl-BE"/>
+        </w:rPr>
+      </w:pPr>
+    </w:p>
+    <w:bookmarkEnd w:id="59"/>
     <w:bookmarkEnd w:id="60"/>
-    <w:bookmarkEnd w:id="61"/>
     <w:p>
       <w:pPr>
         <w:rPr>
@@ -18097,6 +18809,11 @@
     <w:basedOn w:val="DefaultParagraphFont"/>
     <w:rsid w:val="004A4BCD"/>
   </w:style>
+  <w:style w:type="character" w:customStyle="1" w:styleId="latin12compacttimestamp-38a8ou">
+    <w:name w:val="latin12compacttimestamp-38a8ou"/>
+    <w:basedOn w:val="DefaultParagraphFont"/>
+    <w:rsid w:val="00F71986"/>
+  </w:style>
 </w:styles>
 </file>
 

--- a/The Way To V_Chapter 6.docx
+++ b/The Way To V_Chapter 6.docx
@@ -8141,21 +8141,72 @@
     </w:p>
     <w:p>
       <w:pPr>
-        <w:pStyle w:val="Heading2"/>
-        <w:rPr>
-          <w:rFonts w:eastAsiaTheme="minorHAnsi"/>
-        </w:rPr>
-      </w:pPr>
-    </w:p>
-    <w:p>
-      <w:pPr>
         <w:pStyle w:val="NormalWeb"/>
         <w:rPr>
           <w:rFonts w:asciiTheme="minorHAnsi" w:hAnsiTheme="minorHAnsi" w:cstheme="minorHAnsi"/>
           <w:sz w:val="20"/>
           <w:szCs w:val="20"/>
-        </w:rPr>
-      </w:pPr>
+          <w:u w:val="single"/>
+        </w:rPr>
+      </w:pPr>
+      <w:r>
+        <w:rPr>
+          <w:rFonts w:asciiTheme="minorHAnsi" w:hAnsiTheme="minorHAnsi" w:cstheme="minorHAnsi"/>
+          <w:sz w:val="20"/>
+          <w:szCs w:val="20"/>
+          <w:u w:val="single"/>
+        </w:rPr>
+        <w:t>The variable number of arguments can also be 0:</w:t>
+      </w:r>
+    </w:p>
+    <w:p>
+      <w:pPr>
+        <w:pStyle w:val="Code"/>
+      </w:pPr>
+      <w:r>
+        <w:t>fn variadic(args ...string){}</w:t>
+      </w:r>
+    </w:p>
+    <w:p>
+      <w:pPr>
+        <w:pStyle w:val="Code"/>
+      </w:pPr>
+    </w:p>
+    <w:p>
+      <w:pPr>
+        <w:pStyle w:val="Code"/>
+      </w:pPr>
+      <w:r>
+        <w:t>fn main(){</w:t>
+      </w:r>
+    </w:p>
+    <w:p>
+      <w:pPr>
+        <w:pStyle w:val="Code"/>
+      </w:pPr>
+      <w:r>
+        <w:t>    variadic()</w:t>
+      </w:r>
+    </w:p>
+    <w:p>
+      <w:pPr>
+        <w:pStyle w:val="Code"/>
+      </w:pPr>
+      <w:r>
+        <w:t>}</w:t>
+      </w:r>
+    </w:p>
+    <w:p>
+      <w:pPr>
+        <w:pStyle w:val="NormalWeb"/>
+        <w:rPr>
+          <w:rFonts w:asciiTheme="minorHAnsi" w:hAnsiTheme="minorHAnsi" w:cstheme="minorHAnsi"/>
+          <w:sz w:val="20"/>
+          <w:szCs w:val="20"/>
+        </w:rPr>
+      </w:pPr>
+      <w:bookmarkStart w:id="36" w:name="_GoBack"/>
+      <w:bookmarkEnd w:id="36"/>
       <w:r>
         <w:rPr>
           <w:rFonts w:asciiTheme="minorHAnsi" w:hAnsiTheme="minorHAnsi" w:cstheme="minorHAnsi"/>
@@ -8491,11 +8542,11 @@
       <w:pPr>
         <w:pStyle w:val="Heading3"/>
       </w:pPr>
-      <w:bookmarkStart w:id="36" w:name="OLE_LINK206"/>
-      <w:bookmarkStart w:id="37" w:name="OLE_LINK207"/>
-      <w:bookmarkStart w:id="38" w:name="_Toc294873061"/>
-      <w:bookmarkStart w:id="39" w:name="_Toc297568656"/>
-      <w:bookmarkStart w:id="40" w:name="_Toc311712542"/>
+      <w:bookmarkStart w:id="37" w:name="OLE_LINK206"/>
+      <w:bookmarkStart w:id="38" w:name="OLE_LINK207"/>
+      <w:bookmarkStart w:id="39" w:name="_Toc294873061"/>
+      <w:bookmarkStart w:id="40" w:name="_Toc297568656"/>
+      <w:bookmarkStart w:id="41" w:name="_Toc311712542"/>
       <w:r>
         <w:t xml:space="preserve">6.3.1 </w:t>
       </w:r>
@@ -8573,8 +8624,8 @@
         <w:t>.</w:t>
       </w:r>
     </w:p>
-    <w:bookmarkEnd w:id="36"/>
     <w:bookmarkEnd w:id="37"/>
+    <w:bookmarkEnd w:id="38"/>
     <w:p>
       <w:pPr>
         <w:rPr>
@@ -8860,8 +8911,8 @@
           <w:lang w:eastAsia="nl-BE"/>
         </w:rPr>
       </w:pPr>
-      <w:bookmarkStart w:id="41" w:name="OLE_LINK79"/>
-      <w:bookmarkStart w:id="42" w:name="OLE_LINK80"/>
+      <w:bookmarkStart w:id="42" w:name="OLE_LINK79"/>
+      <w:bookmarkStart w:id="43" w:name="OLE_LINK80"/>
       <w:r>
         <w:rPr>
           <w:rFonts w:ascii="Consolas" w:hAnsi="Consolas" w:cs="Consolas"/>
@@ -9264,10 +9315,10 @@
       <w:pPr>
         <w:pStyle w:val="Heading3"/>
       </w:pPr>
-      <w:bookmarkStart w:id="43" w:name="OLE_LINK210"/>
-      <w:bookmarkStart w:id="44" w:name="OLE_LINK211"/>
-      <w:bookmarkEnd w:id="41"/>
+      <w:bookmarkStart w:id="44" w:name="OLE_LINK210"/>
+      <w:bookmarkStart w:id="45" w:name="OLE_LINK211"/>
       <w:bookmarkEnd w:id="42"/>
+      <w:bookmarkEnd w:id="43"/>
       <w:r>
         <w:t xml:space="preserve">6.3.2 </w:t>
       </w:r>
@@ -9275,8 +9326,8 @@
         <w:t>Using match with return in functions</w:t>
       </w:r>
     </w:p>
-    <w:bookmarkEnd w:id="43"/>
     <w:bookmarkEnd w:id="44"/>
+    <w:bookmarkEnd w:id="45"/>
     <w:p>
       <w:pPr>
         <w:rPr>
@@ -9724,7 +9775,7 @@
           <w:szCs w:val="20"/>
         </w:rPr>
       </w:pPr>
-      <w:bookmarkStart w:id="45" w:name="OLE_LINK30"/>
+      <w:bookmarkStart w:id="46" w:name="OLE_LINK30"/>
     </w:p>
     <w:p>
       <w:pPr>
@@ -11116,7 +11167,7 @@
         </w:rPr>
       </w:pPr>
     </w:p>
-    <w:bookmarkEnd w:id="45"/>
+    <w:bookmarkEnd w:id="46"/>
     <w:p>
       <w:pPr>
         <w:rPr>
@@ -11318,8 +11369,8 @@
       <w:pPr>
         <w:pStyle w:val="Code"/>
       </w:pPr>
-      <w:bookmarkStart w:id="46" w:name="OLE_LINK36"/>
-      <w:bookmarkStart w:id="47" w:name="OLE_LINK37"/>
+      <w:bookmarkStart w:id="47" w:name="OLE_LINK36"/>
+      <w:bookmarkStart w:id="48" w:name="OLE_LINK37"/>
       <w:r>
         <w:rPr>
           <w:color w:val="0000FF"/>
@@ -11380,8 +11431,8 @@
         <w:t>) }</w:t>
       </w:r>
     </w:p>
-    <w:bookmarkEnd w:id="46"/>
     <w:bookmarkEnd w:id="47"/>
+    <w:bookmarkEnd w:id="48"/>
     <w:p>
       <w:pPr>
         <w:pStyle w:val="Code"/>
@@ -11911,8 +11962,8 @@
         </w:rPr>
         <w:t xml:space="preserve"> </w:t>
       </w:r>
-      <w:bookmarkStart w:id="48" w:name="OLE_LINK24"/>
-      <w:bookmarkStart w:id="49" w:name="OLE_LINK25"/>
+      <w:bookmarkStart w:id="49" w:name="OLE_LINK24"/>
+      <w:bookmarkStart w:id="50" w:name="OLE_LINK25"/>
     </w:p>
     <w:p>
       <w:pPr>
@@ -12014,7 +12065,7 @@
         </w:rPr>
         <w:t xml:space="preserve"> </w:t>
       </w:r>
-      <w:bookmarkStart w:id="50" w:name="OLE_LINK3"/>
+      <w:bookmarkStart w:id="51" w:name="OLE_LINK3"/>
       <w:r>
         <w:rPr>
           <w:rFonts w:ascii="Consolas" w:hAnsi="Consolas"/>
@@ -12024,9 +12075,9 @@
         <w:t>(a, b int) string</w:t>
       </w:r>
     </w:p>
-    <w:bookmarkEnd w:id="48"/>
     <w:bookmarkEnd w:id="49"/>
     <w:bookmarkEnd w:id="50"/>
+    <w:bookmarkEnd w:id="51"/>
     <w:p>
       <w:pPr>
         <w:autoSpaceDE w:val="0"/>
@@ -12291,8 +12342,8 @@
         </w:rPr>
         <w:t xml:space="preserve">(a </w:t>
       </w:r>
-      <w:bookmarkStart w:id="51" w:name="OLE_LINK4"/>
-      <w:bookmarkStart w:id="52" w:name="OLE_LINK31"/>
+      <w:bookmarkStart w:id="52" w:name="OLE_LINK4"/>
+      <w:bookmarkStart w:id="53" w:name="OLE_LINK31"/>
       <w:r>
         <w:rPr>
           <w:rFonts w:ascii="Consolas" w:hAnsi="Consolas"/>
@@ -12301,8 +12352,8 @@
         </w:rPr>
         <w:t>fn(int) int</w:t>
       </w:r>
-      <w:bookmarkEnd w:id="51"/>
       <w:bookmarkEnd w:id="52"/>
+      <w:bookmarkEnd w:id="53"/>
       <w:r>
         <w:rPr>
           <w:rFonts w:ascii="Consolas" w:hAnsi="Consolas"/>
@@ -12311,8 +12362,8 @@
         </w:rPr>
         <w:t xml:space="preserve">) </w:t>
       </w:r>
-      <w:bookmarkStart w:id="53" w:name="OLE_LINK32"/>
-      <w:bookmarkStart w:id="54" w:name="OLE_LINK33"/>
+      <w:bookmarkStart w:id="54" w:name="OLE_LINK32"/>
+      <w:bookmarkStart w:id="55" w:name="OLE_LINK33"/>
       <w:r>
         <w:rPr>
           <w:rFonts w:ascii="Consolas" w:hAnsi="Consolas"/>
@@ -12321,8 +12372,8 @@
         </w:rPr>
         <w:t>fn(string)</w:t>
       </w:r>
-      <w:bookmarkEnd w:id="53"/>
       <w:bookmarkEnd w:id="54"/>
+      <w:bookmarkEnd w:id="55"/>
       <w:r>
         <w:rPr>
           <w:rFonts w:ascii="Consolas" w:hAnsi="Consolas"/>
@@ -12835,8 +12886,8 @@
         </w:rPr>
         <w:tab/>
       </w:r>
-      <w:bookmarkStart w:id="55" w:name="OLE_LINK34"/>
-      <w:bookmarkStart w:id="56" w:name="OLE_LINK35"/>
+      <w:bookmarkStart w:id="56" w:name="OLE_LINK34"/>
+      <w:bookmarkStart w:id="57" w:name="OLE_LINK35"/>
       <w:r>
         <w:rPr>
           <w:rFonts w:ascii="Consolas" w:hAnsi="Consolas" w:cs="Consolas"/>
@@ -12846,8 +12897,8 @@
         </w:rPr>
         <w:t>function_param.v</w:t>
       </w:r>
-      <w:bookmarkEnd w:id="55"/>
       <w:bookmarkEnd w:id="56"/>
+      <w:bookmarkEnd w:id="57"/>
     </w:p>
     <w:p>
       <w:pPr>
@@ -13282,17 +13333,17 @@
       <w:pPr>
         <w:pStyle w:val="Heading2"/>
       </w:pPr>
-      <w:bookmarkStart w:id="57" w:name="OLE_LINK28"/>
-      <w:bookmarkStart w:id="58" w:name="OLE_LINK29"/>
+      <w:bookmarkStart w:id="58" w:name="OLE_LINK28"/>
+      <w:bookmarkStart w:id="59" w:name="OLE_LINK29"/>
       <w:r>
         <w:t>6.5</w:t>
       </w:r>
       <w:r>
         <w:t xml:space="preserve"> Recursive functions</w:t>
       </w:r>
-      <w:bookmarkEnd w:id="38"/>
       <w:bookmarkEnd w:id="39"/>
       <w:bookmarkEnd w:id="40"/>
+      <w:bookmarkEnd w:id="41"/>
     </w:p>
     <w:p>
       <w:r>
@@ -13484,8 +13535,8 @@
         </w:r>
       </w:hyperlink>
     </w:p>
-    <w:bookmarkEnd w:id="57"/>
     <w:bookmarkEnd w:id="58"/>
+    <w:bookmarkEnd w:id="59"/>
     <w:p>
       <w:pPr>
         <w:rPr>
@@ -16111,8 +16162,8 @@
           <w:lang w:eastAsia="nl-BE"/>
         </w:rPr>
       </w:pPr>
-      <w:bookmarkStart w:id="59" w:name="_Toc294873062"/>
-      <w:bookmarkStart w:id="60" w:name="_Toc297568657"/>
+      <w:bookmarkStart w:id="60" w:name="_Toc294873062"/>
+      <w:bookmarkStart w:id="61" w:name="_Toc297568657"/>
       <w:r>
         <w:rPr>
           <w:rFonts w:asciiTheme="minorHAnsi" w:hAnsiTheme="minorHAnsi" w:cstheme="minorHAnsi"/>
@@ -16258,8 +16309,6 @@
         </w:rPr>
         <w:t xml:space="preserve">      </w:t>
       </w:r>
-      <w:bookmarkStart w:id="61" w:name="_GoBack"/>
-      <w:bookmarkEnd w:id="61"/>
       <w:r>
         <w:t>// definition of anonymous function</w:t>
       </w:r>
@@ -16340,8 +16389,8 @@
         </w:rPr>
       </w:pPr>
     </w:p>
-    <w:bookmarkEnd w:id="59"/>
     <w:bookmarkEnd w:id="60"/>
+    <w:bookmarkEnd w:id="61"/>
     <w:p>
       <w:pPr>
         <w:rPr>
